--- a/docs/Final_report_2024-25.docx
+++ b/docs/Final_report_2024-25.docx
@@ -270,29 +270,35 @@
     </w:p>
     <w:p>
       <w:pPr>
+        <w:ind w:left="432"/>
+        <w:jc w:val="center"/>
+        <w:rPr>
+          <w:b/>
+          <w:bCs/>
+          <w:sz w:val="44"/>
+          <w:szCs w:val="40"/>
+          <w:lang w:val="en-US"/>
+        </w:rPr>
+      </w:pPr>
+      <w:r>
+        <w:rPr>
+          <w:b/>
+          <w:bCs/>
+          <w:sz w:val="44"/>
+          <w:szCs w:val="40"/>
+          <w:lang w:val="en-US"/>
+        </w:rPr>
+        <w:t>AI-Enhanced Student Skills Development Tracker</w:t>
+      </w:r>
+    </w:p>
+    <w:p>
+      <w:pPr>
         <w:jc w:val="center"/>
         <w:rPr>
           <w:b/>
           <w:sz w:val="44"/>
           <w:szCs w:val="40"/>
-        </w:rPr>
-      </w:pPr>
-      <w:r>
-        <w:rPr>
-          <w:b/>
-          <w:sz w:val="44"/>
-          <w:szCs w:val="40"/>
-        </w:rPr>
-        <w:t>Project Title</w:t>
-      </w:r>
-    </w:p>
-    <w:p>
-      <w:pPr>
-        <w:jc w:val="center"/>
-        <w:rPr>
-          <w:b/>
-          <w:sz w:val="44"/>
-          <w:szCs w:val="40"/>
+          <w:lang w:val="en-US"/>
         </w:rPr>
       </w:pPr>
     </w:p>
@@ -376,16 +382,18 @@
           <w:p>
             <w:pPr>
               <w:rPr>
+                <w:rFonts w:eastAsiaTheme="minorEastAsia" w:hint="eastAsia"/>
                 <w:sz w:val="32"/>
                 <w:szCs w:val="32"/>
               </w:rPr>
             </w:pPr>
             <w:r>
               <w:rPr>
+                <w:rFonts w:eastAsiaTheme="minorEastAsia" w:hint="eastAsia"/>
                 <w:sz w:val="32"/>
                 <w:szCs w:val="32"/>
               </w:rPr>
-              <w:t>Forename Surname</w:t>
+              <w:t>Guan Xin</w:t>
             </w:r>
           </w:p>
         </w:tc>
@@ -472,7 +480,7 @@
           <w:p>
             <w:pPr>
               <w:rPr>
-                <w:rFonts w:eastAsiaTheme="minorEastAsia" w:hint="eastAsia"/>
+                <w:rFonts w:eastAsiaTheme="minorEastAsia"/>
                 <w:sz w:val="32"/>
                 <w:szCs w:val="32"/>
               </w:rPr>
@@ -543,7 +551,7 @@
           <w:p>
             <w:pPr>
               <w:rPr>
-                <w:rFonts w:eastAsiaTheme="minorEastAsia" w:hint="eastAsia"/>
+                <w:rFonts w:eastAsiaTheme="minorEastAsia"/>
                 <w:sz w:val="32"/>
                 <w:szCs w:val="32"/>
               </w:rPr>
@@ -600,7 +608,7 @@
           <w:p>
             <w:pPr>
               <w:rPr>
-                <w:rFonts w:eastAsiaTheme="minorEastAsia" w:hint="eastAsia"/>
+                <w:rFonts w:eastAsiaTheme="minorEastAsia"/>
                 <w:sz w:val="32"/>
                 <w:szCs w:val="32"/>
               </w:rPr>
@@ -717,7 +725,7 @@
       <w:pPr>
         <w:jc w:val="center"/>
         <w:rPr>
-          <w:rFonts w:eastAsiaTheme="minorEastAsia" w:hint="eastAsia"/>
+          <w:rFonts w:eastAsiaTheme="minorEastAsia"/>
           <w:b/>
           <w:color w:val="999999"/>
           <w:sz w:val="32"/>
@@ -806,6 +814,7 @@
           <w:sz w:val="36"/>
           <w:szCs w:val="36"/>
         </w:rPr>
+        <w:lastRenderedPageBreak/>
         <w:br w:type="page"/>
       </w:r>
     </w:p>
@@ -2838,16 +2847,39 @@
     <w:p>
       <w:pPr>
         <w:pStyle w:val="a0"/>
-      </w:pPr>
+        <w:spacing w:line="360" w:lineRule="auto"/>
+        <w:rPr>
+          <w:rFonts w:eastAsiaTheme="minorEastAsia"/>
+        </w:rPr>
+      </w:pPr>
+      <w:r>
+        <w:t xml:space="preserve">The AI-Enhanced Student Skills Development Tracker is a project designed to evaluate and track the development of critical student skills, such as critical thinking, problem-solving, and collaboration, using advanced artificial intelligence techniques.   Traditional methods of assessing student performance, such as tests and assignments, provide limited insights into a student's progress in these multidimensional skill areas.   To address this limitation, the system leverages AI, particularly machine learning (ML) and natural language processing (NLP), to </w:t>
+      </w:r>
+      <w:proofErr w:type="spellStart"/>
+      <w:r>
+        <w:t>analyze</w:t>
+      </w:r>
+      <w:proofErr w:type="spellEnd"/>
+      <w:r>
+        <w:t xml:space="preserve"> a student's </w:t>
+      </w:r>
+      <w:proofErr w:type="spellStart"/>
+      <w:r>
+        <w:t>behavior</w:t>
+      </w:r>
+      <w:proofErr w:type="spellEnd"/>
+      <w:r>
+        <w:t>, assignment results, and classroom activities.   The AI model processes multimodal data, offering both students and educators personalized insights and recommendations for skill improvement.   This tracker provides a more holistic view of a student's performance, encouraging incremental growth in essential competencies through real-time feedback.  The project aims to support educators in fostering comprehensive student development and empowering students to take control of their own learning journeys.   The ultimate goal is to create a system that not only tracks skill development but also provides actionable, data-driven feedback to enhance both teaching and learning practices.</w:t>
+      </w:r>
     </w:p>
     <w:p>
       <w:pPr>
         <w:pStyle w:val="a0"/>
         <w:spacing w:line="360" w:lineRule="auto"/>
-      </w:pPr>
-      <w:r>
-        <w:t>The abstract should be a short overview of the whole report (200-300 words maximum). It should give the reader enough information about your whole project to know what you have tried to do and whether you were successful.</w:t>
-      </w:r>
+        <w:rPr>
+          <w:rFonts w:eastAsiaTheme="minorEastAsia" w:hint="eastAsia"/>
+        </w:rPr>
+      </w:pPr>
     </w:p>
     <w:p>
       <w:pPr>
@@ -2873,30 +2905,13 @@
     <w:p>
       <w:pPr>
         <w:pStyle w:val="a0"/>
-      </w:pPr>
-    </w:p>
-    <w:p>
-      <w:pPr>
-        <w:pStyle w:val="a0"/>
         <w:spacing w:line="360" w:lineRule="auto"/>
-      </w:pPr>
-      <w:r>
-        <w:t>Keyword 1, Keyword 2, Keyword 3</w:t>
-      </w:r>
-      <w:r>
-        <w:t xml:space="preserve"> (</w:t>
-      </w:r>
-      <w:r>
-        <w:t xml:space="preserve">List of </w:t>
-      </w:r>
-      <w:r>
-        <w:t>K</w:t>
-      </w:r>
-      <w:r>
-        <w:t>eywords, separated by commas</w:t>
-      </w:r>
-      <w:r>
-        <w:t>)</w:t>
+        <w:rPr>
+          <w:rFonts w:eastAsiaTheme="minorEastAsia" w:hint="eastAsia"/>
+        </w:rPr>
+      </w:pPr>
+      <w:r>
+        <w:t>AI, Student Skill Development, Critical Thinking, Problem-Solving, Collaboration, Personalized Learning, Natural Language Processing (NLP), Machine Learning, Skill Assessment, Education Technology, Learning Analytics, Feedback System, Recommendation Engine.</w:t>
       </w:r>
     </w:p>
     <w:p>
@@ -2915,6 +2930,7 @@
       <w:r>
         <w:br w:type="page"/>
       </w:r>
+      <w:proofErr w:type="spellStart"/>
       <w:r>
         <w:rPr>
           <w:rFonts w:eastAsia="宋体"/>
@@ -2928,33 +2944,741 @@
         <w:lastRenderedPageBreak/>
         <w:t>摘要</w:t>
       </w:r>
+      <w:proofErr w:type="spellEnd"/>
     </w:p>
     <w:p>
       <w:pPr>
         <w:pStyle w:val="a0"/>
-        <w:spacing w:line="360" w:lineRule="auto"/>
-      </w:pPr>
+        <w:rPr>
+          <w:rFonts w:ascii="MS Gothic" w:eastAsiaTheme="minorEastAsia" w:hAnsi="MS Gothic" w:cs="MS Gothic"/>
+        </w:rPr>
+      </w:pPr>
+      <w:r>
+        <w:rPr>
+          <w:rFonts w:hint="eastAsia"/>
+        </w:rPr>
+        <w:t>人工智能增</w:t>
+      </w:r>
+      <w:r>
+        <w:rPr>
+          <w:rFonts w:ascii="微软雅黑" w:eastAsia="微软雅黑" w:hAnsi="微软雅黑" w:cs="微软雅黑" w:hint="eastAsia"/>
+        </w:rPr>
+        <w:t>强</w:t>
+      </w:r>
+      <w:r>
+        <w:rPr>
+          <w:rFonts w:ascii="MS Gothic" w:eastAsia="MS Gothic" w:hAnsi="MS Gothic" w:cs="MS Gothic" w:hint="eastAsia"/>
+        </w:rPr>
+        <w:t>学生技能</w:t>
+      </w:r>
+      <w:r>
+        <w:rPr>
+          <w:rFonts w:ascii="微软雅黑" w:eastAsia="微软雅黑" w:hAnsi="微软雅黑" w:cs="微软雅黑" w:hint="eastAsia"/>
+        </w:rPr>
+        <w:t>发</w:t>
+      </w:r>
+      <w:r>
+        <w:rPr>
+          <w:rFonts w:ascii="MS Gothic" w:eastAsia="MS Gothic" w:hAnsi="MS Gothic" w:cs="MS Gothic" w:hint="eastAsia"/>
+        </w:rPr>
+        <w:t>展跟踪</w:t>
+      </w:r>
+      <w:r>
+        <w:rPr>
+          <w:rFonts w:ascii="微软雅黑" w:eastAsia="微软雅黑" w:hAnsi="微软雅黑" w:cs="微软雅黑" w:hint="eastAsia"/>
+        </w:rPr>
+        <w:t>项</w:t>
+      </w:r>
+      <w:r>
+        <w:rPr>
+          <w:rFonts w:ascii="MS Gothic" w:eastAsia="MS Gothic" w:hAnsi="MS Gothic" w:cs="MS Gothic" w:hint="eastAsia"/>
+        </w:rPr>
+        <w:t>目旨在利用先</w:t>
+      </w:r>
+      <w:r>
+        <w:rPr>
+          <w:rFonts w:ascii="微软雅黑" w:eastAsia="微软雅黑" w:hAnsi="微软雅黑" w:cs="微软雅黑" w:hint="eastAsia"/>
+        </w:rPr>
+        <w:t>进</w:t>
+      </w:r>
+      <w:r>
+        <w:rPr>
+          <w:rFonts w:ascii="MS Gothic" w:eastAsia="MS Gothic" w:hAnsi="MS Gothic" w:cs="MS Gothic" w:hint="eastAsia"/>
+        </w:rPr>
+        <w:t>的人工智能技</w:t>
+      </w:r>
+      <w:r>
+        <w:rPr>
+          <w:rFonts w:ascii="微软雅黑" w:eastAsia="微软雅黑" w:hAnsi="微软雅黑" w:cs="微软雅黑" w:hint="eastAsia"/>
+        </w:rPr>
+        <w:t>术评</w:t>
+      </w:r>
+      <w:r>
+        <w:rPr>
+          <w:rFonts w:ascii="MS Gothic" w:eastAsia="MS Gothic" w:hAnsi="MS Gothic" w:cs="MS Gothic" w:hint="eastAsia"/>
+        </w:rPr>
+        <w:t>估和跟踪学生关</w:t>
+      </w:r>
+      <w:r>
+        <w:rPr>
+          <w:rFonts w:ascii="微软雅黑" w:eastAsia="微软雅黑" w:hAnsi="微软雅黑" w:cs="微软雅黑" w:hint="eastAsia"/>
+        </w:rPr>
+        <w:t>键</w:t>
+      </w:r>
+      <w:r>
+        <w:rPr>
+          <w:rFonts w:ascii="MS Gothic" w:eastAsia="MS Gothic" w:hAnsi="MS Gothic" w:cs="MS Gothic" w:hint="eastAsia"/>
+        </w:rPr>
+        <w:t>技能的</w:t>
+      </w:r>
+      <w:r>
+        <w:rPr>
+          <w:rFonts w:ascii="微软雅黑" w:eastAsia="微软雅黑" w:hAnsi="微软雅黑" w:cs="微软雅黑" w:hint="eastAsia"/>
+        </w:rPr>
+        <w:t>发</w:t>
+      </w:r>
+      <w:r>
+        <w:rPr>
+          <w:rFonts w:ascii="MS Gothic" w:eastAsia="MS Gothic" w:hAnsi="MS Gothic" w:cs="MS Gothic" w:hint="eastAsia"/>
+        </w:rPr>
+        <w:t>展，如批判性思</w:t>
+      </w:r>
+      <w:r>
+        <w:rPr>
+          <w:rFonts w:ascii="微软雅黑" w:eastAsia="微软雅黑" w:hAnsi="微软雅黑" w:cs="微软雅黑" w:hint="eastAsia"/>
+        </w:rPr>
+        <w:t>维</w:t>
+      </w:r>
+      <w:r>
+        <w:rPr>
+          <w:rFonts w:ascii="MS Gothic" w:eastAsia="MS Gothic" w:hAnsi="MS Gothic" w:cs="MS Gothic" w:hint="eastAsia"/>
+        </w:rPr>
+        <w:t>、解决</w:t>
+      </w:r>
+      <w:r>
+        <w:rPr>
+          <w:rFonts w:ascii="微软雅黑" w:eastAsia="微软雅黑" w:hAnsi="微软雅黑" w:cs="微软雅黑" w:hint="eastAsia"/>
+        </w:rPr>
+        <w:t>问题</w:t>
+      </w:r>
+      <w:r>
+        <w:rPr>
+          <w:rFonts w:ascii="MS Gothic" w:eastAsia="MS Gothic" w:hAnsi="MS Gothic" w:cs="MS Gothic" w:hint="eastAsia"/>
+        </w:rPr>
+        <w:t>和</w:t>
+      </w:r>
+      <w:r>
+        <w:rPr>
+          <w:rFonts w:ascii="微软雅黑" w:eastAsia="微软雅黑" w:hAnsi="微软雅黑" w:cs="微软雅黑" w:hint="eastAsia"/>
+        </w:rPr>
+        <w:t>协</w:t>
+      </w:r>
+      <w:r>
+        <w:rPr>
+          <w:rFonts w:ascii="MS Gothic" w:eastAsia="MS Gothic" w:hAnsi="MS Gothic" w:cs="MS Gothic" w:hint="eastAsia"/>
+        </w:rPr>
+        <w:t>作。</w:t>
+      </w:r>
+      <w:r>
+        <w:rPr>
+          <w:rFonts w:ascii="微软雅黑" w:eastAsia="微软雅黑" w:hAnsi="微软雅黑" w:cs="微软雅黑" w:hint="eastAsia"/>
+        </w:rPr>
+        <w:t>评</w:t>
+      </w:r>
+      <w:r>
+        <w:rPr>
+          <w:rFonts w:ascii="MS Gothic" w:eastAsia="MS Gothic" w:hAnsi="MS Gothic" w:cs="MS Gothic" w:hint="eastAsia"/>
+        </w:rPr>
+        <w:t>估学生表</w:t>
+      </w:r>
+      <w:r>
+        <w:rPr>
+          <w:rFonts w:ascii="微软雅黑" w:eastAsia="微软雅黑" w:hAnsi="微软雅黑" w:cs="微软雅黑" w:hint="eastAsia"/>
+        </w:rPr>
+        <w:t>现</w:t>
+      </w:r>
+      <w:r>
+        <w:rPr>
+          <w:rFonts w:ascii="MS Gothic" w:eastAsia="MS Gothic" w:hAnsi="MS Gothic" w:cs="MS Gothic" w:hint="eastAsia"/>
+        </w:rPr>
+        <w:t>的</w:t>
+      </w:r>
+      <w:r>
+        <w:rPr>
+          <w:rFonts w:ascii="微软雅黑" w:eastAsia="微软雅黑" w:hAnsi="微软雅黑" w:cs="微软雅黑" w:hint="eastAsia"/>
+        </w:rPr>
+        <w:t>传统</w:t>
+      </w:r>
+      <w:r>
+        <w:rPr>
+          <w:rFonts w:ascii="MS Gothic" w:eastAsia="MS Gothic" w:hAnsi="MS Gothic" w:cs="MS Gothic" w:hint="eastAsia"/>
+        </w:rPr>
+        <w:t>方法，如考</w:t>
+      </w:r>
+      <w:r>
+        <w:rPr>
+          <w:rFonts w:ascii="微软雅黑" w:eastAsia="微软雅黑" w:hAnsi="微软雅黑" w:cs="微软雅黑" w:hint="eastAsia"/>
+        </w:rPr>
+        <w:t>试</w:t>
+      </w:r>
+      <w:r>
+        <w:rPr>
+          <w:rFonts w:ascii="MS Gothic" w:eastAsia="MS Gothic" w:hAnsi="MS Gothic" w:cs="MS Gothic" w:hint="eastAsia"/>
+        </w:rPr>
+        <w:t>和作</w:t>
+      </w:r>
+      <w:r>
+        <w:rPr>
+          <w:rFonts w:ascii="微软雅黑" w:eastAsia="微软雅黑" w:hAnsi="微软雅黑" w:cs="微软雅黑" w:hint="eastAsia"/>
+        </w:rPr>
+        <w:t>业</w:t>
+      </w:r>
+      <w:r>
+        <w:rPr>
+          <w:rFonts w:ascii="MS Gothic" w:eastAsia="MS Gothic" w:hAnsi="MS Gothic" w:cs="MS Gothic" w:hint="eastAsia"/>
+        </w:rPr>
+        <w:t>，</w:t>
+      </w:r>
+      <w:r>
+        <w:rPr>
+          <w:rFonts w:ascii="微软雅黑" w:eastAsia="微软雅黑" w:hAnsi="微软雅黑" w:cs="微软雅黑" w:hint="eastAsia"/>
+        </w:rPr>
+        <w:t>对</w:t>
+      </w:r>
+      <w:r>
+        <w:rPr>
+          <w:rFonts w:ascii="MS Gothic" w:eastAsia="MS Gothic" w:hAnsi="MS Gothic" w:cs="MS Gothic" w:hint="eastAsia"/>
+        </w:rPr>
+        <w:t>学生在</w:t>
+      </w:r>
+      <w:r>
+        <w:rPr>
+          <w:rFonts w:ascii="微软雅黑" w:eastAsia="微软雅黑" w:hAnsi="微软雅黑" w:cs="微软雅黑" w:hint="eastAsia"/>
+        </w:rPr>
+        <w:t>这</w:t>
+      </w:r>
+      <w:r>
+        <w:rPr>
+          <w:rFonts w:ascii="MS Gothic" w:eastAsia="MS Gothic" w:hAnsi="MS Gothic" w:cs="MS Gothic" w:hint="eastAsia"/>
+        </w:rPr>
+        <w:t>些多</w:t>
+      </w:r>
+      <w:r>
+        <w:rPr>
+          <w:rFonts w:ascii="微软雅黑" w:eastAsia="微软雅黑" w:hAnsi="微软雅黑" w:cs="微软雅黑" w:hint="eastAsia"/>
+        </w:rPr>
+        <w:t>维</w:t>
+      </w:r>
+      <w:r>
+        <w:rPr>
+          <w:rFonts w:ascii="MS Gothic" w:eastAsia="MS Gothic" w:hAnsi="MS Gothic" w:cs="MS Gothic" w:hint="eastAsia"/>
+        </w:rPr>
+        <w:t>技能</w:t>
+      </w:r>
+      <w:r>
+        <w:rPr>
+          <w:rFonts w:ascii="微软雅黑" w:eastAsia="微软雅黑" w:hAnsi="微软雅黑" w:cs="微软雅黑" w:hint="eastAsia"/>
+        </w:rPr>
+        <w:t>领</w:t>
+      </w:r>
+      <w:r>
+        <w:rPr>
+          <w:rFonts w:ascii="MS Gothic" w:eastAsia="MS Gothic" w:hAnsi="MS Gothic" w:cs="MS Gothic" w:hint="eastAsia"/>
+        </w:rPr>
+        <w:t>域的</w:t>
+      </w:r>
+      <w:r>
+        <w:rPr>
+          <w:rFonts w:ascii="微软雅黑" w:eastAsia="微软雅黑" w:hAnsi="微软雅黑" w:cs="微软雅黑" w:hint="eastAsia"/>
+        </w:rPr>
+        <w:t>进</w:t>
+      </w:r>
+      <w:r>
+        <w:rPr>
+          <w:rFonts w:ascii="MS Gothic" w:eastAsia="MS Gothic" w:hAnsi="MS Gothic" w:cs="MS Gothic" w:hint="eastAsia"/>
+        </w:rPr>
+        <w:t>步提供的</w:t>
+      </w:r>
+      <w:r>
+        <w:rPr>
+          <w:rFonts w:ascii="微软雅黑" w:eastAsia="微软雅黑" w:hAnsi="微软雅黑" w:cs="微软雅黑" w:hint="eastAsia"/>
+        </w:rPr>
+        <w:t>见</w:t>
+      </w:r>
+      <w:r>
+        <w:rPr>
+          <w:rFonts w:ascii="MS Gothic" w:eastAsia="MS Gothic" w:hAnsi="MS Gothic" w:cs="MS Gothic" w:hint="eastAsia"/>
+        </w:rPr>
+        <w:t>解有限。</w:t>
+      </w:r>
+      <w:r>
+        <w:rPr>
+          <w:rFonts w:ascii="微软雅黑" w:eastAsia="微软雅黑" w:hAnsi="微软雅黑" w:cs="微软雅黑" w:hint="eastAsia"/>
+        </w:rPr>
+        <w:t>为</w:t>
+      </w:r>
+      <w:r>
+        <w:rPr>
+          <w:rFonts w:ascii="MS Gothic" w:eastAsia="MS Gothic" w:hAnsi="MS Gothic" w:cs="MS Gothic" w:hint="eastAsia"/>
+        </w:rPr>
+        <w:t>了解决</w:t>
+      </w:r>
+      <w:r>
+        <w:rPr>
+          <w:rFonts w:ascii="微软雅黑" w:eastAsia="微软雅黑" w:hAnsi="微软雅黑" w:cs="微软雅黑" w:hint="eastAsia"/>
+        </w:rPr>
+        <w:t>这</w:t>
+      </w:r>
+      <w:r>
+        <w:rPr>
+          <w:rFonts w:ascii="MS Gothic" w:eastAsia="MS Gothic" w:hAnsi="MS Gothic" w:cs="MS Gothic" w:hint="eastAsia"/>
+        </w:rPr>
+        <w:t>一限制，</w:t>
+      </w:r>
+      <w:r>
+        <w:rPr>
+          <w:rFonts w:ascii="微软雅黑" w:eastAsia="微软雅黑" w:hAnsi="微软雅黑" w:cs="微软雅黑" w:hint="eastAsia"/>
+        </w:rPr>
+        <w:t>该</w:t>
+      </w:r>
+      <w:r>
+        <w:rPr>
+          <w:rFonts w:ascii="MS Gothic" w:eastAsia="MS Gothic" w:hAnsi="MS Gothic" w:cs="MS Gothic" w:hint="eastAsia"/>
+        </w:rPr>
+        <w:t>系</w:t>
+      </w:r>
+      <w:r>
+        <w:rPr>
+          <w:rFonts w:ascii="微软雅黑" w:eastAsia="微软雅黑" w:hAnsi="微软雅黑" w:cs="微软雅黑" w:hint="eastAsia"/>
+        </w:rPr>
+        <w:t>统</w:t>
+      </w:r>
+      <w:r>
+        <w:rPr>
+          <w:rFonts w:ascii="MS Gothic" w:eastAsia="MS Gothic" w:hAnsi="MS Gothic" w:cs="MS Gothic" w:hint="eastAsia"/>
+        </w:rPr>
+        <w:t>利用人工智能，特</w:t>
+      </w:r>
+      <w:r>
+        <w:rPr>
+          <w:rFonts w:ascii="微软雅黑" w:eastAsia="微软雅黑" w:hAnsi="微软雅黑" w:cs="微软雅黑" w:hint="eastAsia"/>
+        </w:rPr>
+        <w:t>别</w:t>
+      </w:r>
+      <w:r>
+        <w:rPr>
+          <w:rFonts w:ascii="MS Gothic" w:eastAsia="MS Gothic" w:hAnsi="MS Gothic" w:cs="MS Gothic" w:hint="eastAsia"/>
+        </w:rPr>
+        <w:t>是机器学</w:t>
+      </w:r>
+      <w:r>
+        <w:rPr>
+          <w:rFonts w:ascii="微软雅黑" w:eastAsia="微软雅黑" w:hAnsi="微软雅黑" w:cs="微软雅黑" w:hint="eastAsia"/>
+        </w:rPr>
+        <w:t>习</w:t>
+      </w:r>
+      <w:r>
+        <w:rPr>
+          <w:rFonts w:ascii="MS Gothic" w:eastAsia="MS Gothic" w:hAnsi="MS Gothic" w:cs="MS Gothic" w:hint="eastAsia"/>
+        </w:rPr>
+        <w:t>（</w:t>
+      </w:r>
+      <w:r>
+        <w:t>ML</w:t>
+      </w:r>
+      <w:r>
+        <w:rPr>
+          <w:rFonts w:hint="eastAsia"/>
+        </w:rPr>
+        <w:t>）和自然</w:t>
+      </w:r>
+      <w:r>
+        <w:rPr>
+          <w:rFonts w:ascii="微软雅黑" w:eastAsia="微软雅黑" w:hAnsi="微软雅黑" w:cs="微软雅黑" w:hint="eastAsia"/>
+        </w:rPr>
+        <w:t>语</w:t>
+      </w:r>
+      <w:r>
+        <w:rPr>
+          <w:rFonts w:ascii="MS Gothic" w:eastAsia="MS Gothic" w:hAnsi="MS Gothic" w:cs="MS Gothic" w:hint="eastAsia"/>
+        </w:rPr>
+        <w:t>言</w:t>
+      </w:r>
+      <w:r>
+        <w:rPr>
+          <w:rFonts w:ascii="微软雅黑" w:eastAsia="微软雅黑" w:hAnsi="微软雅黑" w:cs="微软雅黑" w:hint="eastAsia"/>
+        </w:rPr>
+        <w:t>处</w:t>
+      </w:r>
+      <w:r>
+        <w:rPr>
+          <w:rFonts w:ascii="MS Gothic" w:eastAsia="MS Gothic" w:hAnsi="MS Gothic" w:cs="MS Gothic" w:hint="eastAsia"/>
+        </w:rPr>
+        <w:t>理（</w:t>
+      </w:r>
+      <w:r>
+        <w:t>NLP</w:t>
+      </w:r>
+      <w:r>
+        <w:rPr>
+          <w:rFonts w:hint="eastAsia"/>
+        </w:rPr>
+        <w:t>）来分析学生的行</w:t>
+      </w:r>
+      <w:r>
+        <w:rPr>
+          <w:rFonts w:ascii="微软雅黑" w:eastAsia="微软雅黑" w:hAnsi="微软雅黑" w:cs="微软雅黑" w:hint="eastAsia"/>
+        </w:rPr>
+        <w:t>为</w:t>
+      </w:r>
+      <w:r>
+        <w:rPr>
+          <w:rFonts w:ascii="MS Gothic" w:eastAsia="MS Gothic" w:hAnsi="MS Gothic" w:cs="MS Gothic" w:hint="eastAsia"/>
+        </w:rPr>
+        <w:t>、作</w:t>
+      </w:r>
+      <w:r>
+        <w:rPr>
+          <w:rFonts w:ascii="微软雅黑" w:eastAsia="微软雅黑" w:hAnsi="微软雅黑" w:cs="微软雅黑" w:hint="eastAsia"/>
+        </w:rPr>
+        <w:t>业结</w:t>
+      </w:r>
+      <w:r>
+        <w:rPr>
+          <w:rFonts w:ascii="MS Gothic" w:eastAsia="MS Gothic" w:hAnsi="MS Gothic" w:cs="MS Gothic" w:hint="eastAsia"/>
+        </w:rPr>
+        <w:t>果和</w:t>
+      </w:r>
+      <w:r>
+        <w:rPr>
+          <w:rFonts w:ascii="微软雅黑" w:eastAsia="微软雅黑" w:hAnsi="微软雅黑" w:cs="微软雅黑" w:hint="eastAsia"/>
+        </w:rPr>
+        <w:t>课</w:t>
+      </w:r>
+      <w:r>
+        <w:rPr>
+          <w:rFonts w:ascii="MS Gothic" w:eastAsia="MS Gothic" w:hAnsi="MS Gothic" w:cs="MS Gothic" w:hint="eastAsia"/>
+        </w:rPr>
+        <w:t>堂活</w:t>
+      </w:r>
+      <w:r>
+        <w:rPr>
+          <w:rFonts w:ascii="微软雅黑" w:eastAsia="微软雅黑" w:hAnsi="微软雅黑" w:cs="微软雅黑" w:hint="eastAsia"/>
+        </w:rPr>
+        <w:t>动</w:t>
+      </w:r>
+      <w:r>
+        <w:rPr>
+          <w:rFonts w:ascii="MS Gothic" w:eastAsia="MS Gothic" w:hAnsi="MS Gothic" w:cs="MS Gothic" w:hint="eastAsia"/>
+        </w:rPr>
+        <w:t>。人工智能模型</w:t>
+      </w:r>
+      <w:r>
+        <w:rPr>
+          <w:rFonts w:ascii="微软雅黑" w:eastAsia="微软雅黑" w:hAnsi="微软雅黑" w:cs="微软雅黑" w:hint="eastAsia"/>
+        </w:rPr>
+        <w:t>处</w:t>
+      </w:r>
+      <w:r>
+        <w:rPr>
+          <w:rFonts w:ascii="MS Gothic" w:eastAsia="MS Gothic" w:hAnsi="MS Gothic" w:cs="MS Gothic" w:hint="eastAsia"/>
+        </w:rPr>
+        <w:t>理多模</w:t>
+      </w:r>
+      <w:r>
+        <w:rPr>
+          <w:rFonts w:ascii="微软雅黑" w:eastAsia="微软雅黑" w:hAnsi="微软雅黑" w:cs="微软雅黑" w:hint="eastAsia"/>
+        </w:rPr>
+        <w:t>态</w:t>
+      </w:r>
+      <w:r>
+        <w:rPr>
+          <w:rFonts w:ascii="MS Gothic" w:eastAsia="MS Gothic" w:hAnsi="MS Gothic" w:cs="MS Gothic" w:hint="eastAsia"/>
+        </w:rPr>
+        <w:t>数据，</w:t>
+      </w:r>
+      <w:r>
+        <w:rPr>
+          <w:rFonts w:ascii="微软雅黑" w:eastAsia="微软雅黑" w:hAnsi="微软雅黑" w:cs="微软雅黑" w:hint="eastAsia"/>
+        </w:rPr>
+        <w:t>为</w:t>
+      </w:r>
+      <w:r>
+        <w:rPr>
+          <w:rFonts w:ascii="MS Gothic" w:eastAsia="MS Gothic" w:hAnsi="MS Gothic" w:cs="MS Gothic" w:hint="eastAsia"/>
+        </w:rPr>
+        <w:t>学生和教育工作者提供个性化的</w:t>
+      </w:r>
+      <w:r>
+        <w:rPr>
+          <w:rFonts w:ascii="微软雅黑" w:eastAsia="微软雅黑" w:hAnsi="微软雅黑" w:cs="微软雅黑" w:hint="eastAsia"/>
+        </w:rPr>
+        <w:t>见</w:t>
+      </w:r>
+      <w:r>
+        <w:rPr>
+          <w:rFonts w:ascii="MS Gothic" w:eastAsia="MS Gothic" w:hAnsi="MS Gothic" w:cs="MS Gothic" w:hint="eastAsia"/>
+        </w:rPr>
+        <w:t>解和技能提高建</w:t>
+      </w:r>
+      <w:r>
+        <w:rPr>
+          <w:rFonts w:ascii="微软雅黑" w:eastAsia="微软雅黑" w:hAnsi="微软雅黑" w:cs="微软雅黑" w:hint="eastAsia"/>
+        </w:rPr>
+        <w:t>议</w:t>
+      </w:r>
+      <w:r>
+        <w:rPr>
+          <w:rFonts w:ascii="MS Gothic" w:eastAsia="MS Gothic" w:hAnsi="MS Gothic" w:cs="MS Gothic" w:hint="eastAsia"/>
+        </w:rPr>
+        <w:t>。</w:t>
+      </w:r>
+      <w:r>
+        <w:rPr>
+          <w:rFonts w:ascii="微软雅黑" w:eastAsia="微软雅黑" w:hAnsi="微软雅黑" w:cs="微软雅黑" w:hint="eastAsia"/>
+        </w:rPr>
+        <w:t>这</w:t>
+      </w:r>
+      <w:r>
+        <w:rPr>
+          <w:rFonts w:ascii="MS Gothic" w:eastAsia="MS Gothic" w:hAnsi="MS Gothic" w:cs="MS Gothic" w:hint="eastAsia"/>
+        </w:rPr>
+        <w:t>个跟踪器提供了一个更全面的学生表</w:t>
+      </w:r>
+      <w:r>
+        <w:rPr>
+          <w:rFonts w:ascii="微软雅黑" w:eastAsia="微软雅黑" w:hAnsi="微软雅黑" w:cs="微软雅黑" w:hint="eastAsia"/>
+        </w:rPr>
+        <w:t>现视图</w:t>
+      </w:r>
+      <w:r>
+        <w:rPr>
+          <w:rFonts w:ascii="MS Gothic" w:eastAsia="MS Gothic" w:hAnsi="MS Gothic" w:cs="MS Gothic" w:hint="eastAsia"/>
+        </w:rPr>
+        <w:t>，通</w:t>
+      </w:r>
+      <w:r>
+        <w:rPr>
+          <w:rFonts w:ascii="微软雅黑" w:eastAsia="微软雅黑" w:hAnsi="微软雅黑" w:cs="微软雅黑" w:hint="eastAsia"/>
+        </w:rPr>
+        <w:t>过实时</w:t>
+      </w:r>
+      <w:r>
+        <w:rPr>
+          <w:rFonts w:ascii="MS Gothic" w:eastAsia="MS Gothic" w:hAnsi="MS Gothic" w:cs="MS Gothic" w:hint="eastAsia"/>
+        </w:rPr>
+        <w:t>反</w:t>
+      </w:r>
+      <w:r>
+        <w:rPr>
+          <w:rFonts w:ascii="微软雅黑" w:eastAsia="微软雅黑" w:hAnsi="微软雅黑" w:cs="微软雅黑" w:hint="eastAsia"/>
+        </w:rPr>
+        <w:t>馈</w:t>
+      </w:r>
+      <w:r>
+        <w:rPr>
+          <w:rFonts w:ascii="MS Gothic" w:eastAsia="MS Gothic" w:hAnsi="MS Gothic" w:cs="MS Gothic" w:hint="eastAsia"/>
+        </w:rPr>
+        <w:t>鼓励基本能力的增量增</w:t>
+      </w:r>
+      <w:r>
+        <w:rPr>
+          <w:rFonts w:ascii="微软雅黑" w:eastAsia="微软雅黑" w:hAnsi="微软雅黑" w:cs="微软雅黑" w:hint="eastAsia"/>
+        </w:rPr>
+        <w:t>长</w:t>
+      </w:r>
+      <w:r>
+        <w:rPr>
+          <w:rFonts w:ascii="MS Gothic" w:eastAsia="MS Gothic" w:hAnsi="MS Gothic" w:cs="MS Gothic" w:hint="eastAsia"/>
+        </w:rPr>
+        <w:t>。</w:t>
+      </w:r>
+      <w:r>
+        <w:rPr>
+          <w:rFonts w:ascii="微软雅黑" w:eastAsia="微软雅黑" w:hAnsi="微软雅黑" w:cs="微软雅黑" w:hint="eastAsia"/>
+        </w:rPr>
+        <w:t>该计</w:t>
+      </w:r>
+      <w:r>
+        <w:rPr>
+          <w:rFonts w:ascii="MS Gothic" w:eastAsia="MS Gothic" w:hAnsi="MS Gothic" w:cs="MS Gothic" w:hint="eastAsia"/>
+        </w:rPr>
+        <w:t>划旨在支持教育工作者促</w:t>
+      </w:r>
+      <w:r>
+        <w:rPr>
+          <w:rFonts w:ascii="微软雅黑" w:eastAsia="微软雅黑" w:hAnsi="微软雅黑" w:cs="微软雅黑" w:hint="eastAsia"/>
+        </w:rPr>
+        <w:t>进</w:t>
+      </w:r>
+      <w:r>
+        <w:rPr>
+          <w:rFonts w:ascii="MS Gothic" w:eastAsia="MS Gothic" w:hAnsi="MS Gothic" w:cs="MS Gothic" w:hint="eastAsia"/>
+        </w:rPr>
+        <w:t>学生的全面</w:t>
+      </w:r>
+      <w:r>
+        <w:rPr>
+          <w:rFonts w:ascii="微软雅黑" w:eastAsia="微软雅黑" w:hAnsi="微软雅黑" w:cs="微软雅黑" w:hint="eastAsia"/>
+        </w:rPr>
+        <w:t>发</w:t>
+      </w:r>
+      <w:r>
+        <w:rPr>
+          <w:rFonts w:ascii="MS Gothic" w:eastAsia="MS Gothic" w:hAnsi="MS Gothic" w:cs="MS Gothic" w:hint="eastAsia"/>
+        </w:rPr>
+        <w:t>展，并使学生掌握自己的学</w:t>
+      </w:r>
+      <w:r>
+        <w:rPr>
+          <w:rFonts w:ascii="微软雅黑" w:eastAsia="微软雅黑" w:hAnsi="微软雅黑" w:cs="微软雅黑" w:hint="eastAsia"/>
+        </w:rPr>
+        <w:t>习历</w:t>
+      </w:r>
+      <w:r>
+        <w:rPr>
+          <w:rFonts w:ascii="MS Gothic" w:eastAsia="MS Gothic" w:hAnsi="MS Gothic" w:cs="MS Gothic" w:hint="eastAsia"/>
+        </w:rPr>
+        <w:t>程。最</w:t>
+      </w:r>
+      <w:r>
+        <w:rPr>
+          <w:rFonts w:ascii="微软雅黑" w:eastAsia="微软雅黑" w:hAnsi="微软雅黑" w:cs="微软雅黑" w:hint="eastAsia"/>
+        </w:rPr>
+        <w:t>终</w:t>
+      </w:r>
+      <w:r>
+        <w:rPr>
+          <w:rFonts w:ascii="MS Gothic" w:eastAsia="MS Gothic" w:hAnsi="MS Gothic" w:cs="MS Gothic" w:hint="eastAsia"/>
+        </w:rPr>
+        <w:t>目</w:t>
+      </w:r>
+      <w:r>
+        <w:rPr>
+          <w:rFonts w:ascii="微软雅黑" w:eastAsia="微软雅黑" w:hAnsi="微软雅黑" w:cs="微软雅黑" w:hint="eastAsia"/>
+        </w:rPr>
+        <w:t>标</w:t>
+      </w:r>
+      <w:r>
+        <w:rPr>
+          <w:rFonts w:ascii="MS Gothic" w:eastAsia="MS Gothic" w:hAnsi="MS Gothic" w:cs="MS Gothic" w:hint="eastAsia"/>
+        </w:rPr>
+        <w:t>是</w:t>
+      </w:r>
+      <w:r>
+        <w:rPr>
+          <w:rFonts w:ascii="微软雅黑" w:eastAsia="微软雅黑" w:hAnsi="微软雅黑" w:cs="微软雅黑" w:hint="eastAsia"/>
+        </w:rPr>
+        <w:t>创</w:t>
+      </w:r>
+      <w:r>
+        <w:rPr>
+          <w:rFonts w:ascii="MS Gothic" w:eastAsia="MS Gothic" w:hAnsi="MS Gothic" w:cs="MS Gothic" w:hint="eastAsia"/>
+        </w:rPr>
+        <w:t>建一个系</w:t>
+      </w:r>
+      <w:r>
+        <w:rPr>
+          <w:rFonts w:ascii="微软雅黑" w:eastAsia="微软雅黑" w:hAnsi="微软雅黑" w:cs="微软雅黑" w:hint="eastAsia"/>
+        </w:rPr>
+        <w:t>统</w:t>
+      </w:r>
+      <w:r>
+        <w:rPr>
+          <w:rFonts w:ascii="MS Gothic" w:eastAsia="MS Gothic" w:hAnsi="MS Gothic" w:cs="MS Gothic" w:hint="eastAsia"/>
+        </w:rPr>
+        <w:t>，不</w:t>
+      </w:r>
+      <w:r>
+        <w:rPr>
+          <w:rFonts w:ascii="微软雅黑" w:eastAsia="微软雅黑" w:hAnsi="微软雅黑" w:cs="微软雅黑" w:hint="eastAsia"/>
+        </w:rPr>
+        <w:t>仅</w:t>
+      </w:r>
+      <w:r>
+        <w:rPr>
+          <w:rFonts w:ascii="MS Gothic" w:eastAsia="MS Gothic" w:hAnsi="MS Gothic" w:cs="MS Gothic" w:hint="eastAsia"/>
+        </w:rPr>
+        <w:t>可以跟踪技能</w:t>
+      </w:r>
+      <w:r>
+        <w:rPr>
+          <w:rFonts w:ascii="微软雅黑" w:eastAsia="微软雅黑" w:hAnsi="微软雅黑" w:cs="微软雅黑" w:hint="eastAsia"/>
+        </w:rPr>
+        <w:t>发</w:t>
+      </w:r>
+      <w:r>
+        <w:rPr>
+          <w:rFonts w:ascii="MS Gothic" w:eastAsia="MS Gothic" w:hAnsi="MS Gothic" w:cs="MS Gothic" w:hint="eastAsia"/>
+        </w:rPr>
+        <w:t>展，</w:t>
+      </w:r>
+      <w:r>
+        <w:rPr>
+          <w:rFonts w:ascii="微软雅黑" w:eastAsia="微软雅黑" w:hAnsi="微软雅黑" w:cs="微软雅黑" w:hint="eastAsia"/>
+        </w:rPr>
+        <w:t>还</w:t>
+      </w:r>
+      <w:r>
+        <w:rPr>
+          <w:rFonts w:ascii="MS Gothic" w:eastAsia="MS Gothic" w:hAnsi="MS Gothic" w:cs="MS Gothic" w:hint="eastAsia"/>
+        </w:rPr>
+        <w:t>可以提供可操作的、数据</w:t>
+      </w:r>
+      <w:r>
+        <w:rPr>
+          <w:rFonts w:ascii="微软雅黑" w:eastAsia="微软雅黑" w:hAnsi="微软雅黑" w:cs="微软雅黑" w:hint="eastAsia"/>
+        </w:rPr>
+        <w:t>驱动</w:t>
+      </w:r>
+      <w:r>
+        <w:rPr>
+          <w:rFonts w:ascii="MS Gothic" w:eastAsia="MS Gothic" w:hAnsi="MS Gothic" w:cs="MS Gothic" w:hint="eastAsia"/>
+        </w:rPr>
+        <w:t>的反</w:t>
+      </w:r>
+      <w:r>
+        <w:rPr>
+          <w:rFonts w:ascii="微软雅黑" w:eastAsia="微软雅黑" w:hAnsi="微软雅黑" w:cs="微软雅黑" w:hint="eastAsia"/>
+        </w:rPr>
+        <w:t>馈</w:t>
+      </w:r>
+      <w:r>
+        <w:rPr>
+          <w:rFonts w:ascii="MS Gothic" w:eastAsia="MS Gothic" w:hAnsi="MS Gothic" w:cs="MS Gothic" w:hint="eastAsia"/>
+        </w:rPr>
+        <w:t>，以增</w:t>
+      </w:r>
+      <w:r>
+        <w:rPr>
+          <w:rFonts w:ascii="微软雅黑" w:eastAsia="微软雅黑" w:hAnsi="微软雅黑" w:cs="微软雅黑" w:hint="eastAsia"/>
+        </w:rPr>
+        <w:t>强</w:t>
+      </w:r>
+      <w:r>
+        <w:rPr>
+          <w:rFonts w:ascii="MS Gothic" w:eastAsia="MS Gothic" w:hAnsi="MS Gothic" w:cs="MS Gothic" w:hint="eastAsia"/>
+        </w:rPr>
+        <w:t>教学和学</w:t>
+      </w:r>
+      <w:r>
+        <w:rPr>
+          <w:rFonts w:ascii="微软雅黑" w:eastAsia="微软雅黑" w:hAnsi="微软雅黑" w:cs="微软雅黑" w:hint="eastAsia"/>
+        </w:rPr>
+        <w:t>习实</w:t>
+      </w:r>
+      <w:r>
+        <w:rPr>
+          <w:rFonts w:ascii="MS Gothic" w:eastAsia="MS Gothic" w:hAnsi="MS Gothic" w:cs="MS Gothic" w:hint="eastAsia"/>
+        </w:rPr>
+        <w:t>践。</w:t>
+      </w:r>
     </w:p>
     <w:p>
       <w:pPr>
         <w:pStyle w:val="a0"/>
-        <w:spacing w:line="360" w:lineRule="auto"/>
-      </w:pPr>
-      <w:r>
-        <w:t>Th</w:t>
-      </w:r>
-      <w:r>
-        <w:t>is is the Chinese translation of the Abstract</w:t>
-      </w:r>
-      <w:r>
-        <w:t>.</w:t>
-      </w:r>
-    </w:p>
-    <w:p>
-      <w:pPr>
-        <w:pStyle w:val="a0"/>
-        <w:rPr>
-          <w:rFonts w:eastAsia="宋体"/>
+        <w:rPr>
+          <w:rFonts w:eastAsiaTheme="minorEastAsia" w:hint="eastAsia"/>
           <w:b/>
           <w:color w:val="000000"/>
           <w:kern w:val="0"/>
@@ -2992,42 +3716,182 @@
       <w:pPr>
         <w:pStyle w:val="a0"/>
         <w:spacing w:line="360" w:lineRule="auto"/>
-      </w:pPr>
-    </w:p>
-    <w:p>
-      <w:pPr>
-        <w:pStyle w:val="a0"/>
-        <w:spacing w:line="360" w:lineRule="auto"/>
         <w:rPr>
           <w:sz w:val="32"/>
           <w:szCs w:val="32"/>
         </w:rPr>
       </w:pPr>
       <w:r>
-        <w:t>Th</w:t>
-      </w:r>
-      <w:r>
-        <w:t>is is the Chinese translation of the Keywords</w:t>
-      </w:r>
-      <w:r>
-        <w:t xml:space="preserve">, </w:t>
-      </w:r>
-      <w:r>
-        <w:t>separated by commas and following the same sequence</w:t>
-      </w:r>
-      <w:r>
-        <w:t>.</w:t>
-      </w:r>
-    </w:p>
-    <w:p>
-      <w:pPr>
-        <w:pStyle w:val="a0"/>
-        <w:spacing w:line="360" w:lineRule="auto"/>
-        <w:rPr>
-          <w:sz w:val="32"/>
-          <w:szCs w:val="32"/>
-        </w:rPr>
-      </w:pPr>
+        <w:rPr>
+          <w:rFonts w:hint="eastAsia"/>
+        </w:rPr>
+        <w:t>人工智能、学生技能</w:t>
+      </w:r>
+      <w:r>
+        <w:rPr>
+          <w:rFonts w:ascii="微软雅黑" w:eastAsia="微软雅黑" w:hAnsi="微软雅黑" w:cs="微软雅黑" w:hint="eastAsia"/>
+        </w:rPr>
+        <w:t>发</w:t>
+      </w:r>
+      <w:r>
+        <w:rPr>
+          <w:rFonts w:ascii="MS Gothic" w:eastAsia="MS Gothic" w:hAnsi="MS Gothic" w:cs="MS Gothic" w:hint="eastAsia"/>
+        </w:rPr>
+        <w:t>展、批判性思</w:t>
+      </w:r>
+      <w:r>
+        <w:rPr>
+          <w:rFonts w:ascii="微软雅黑" w:eastAsia="微软雅黑" w:hAnsi="微软雅黑" w:cs="微软雅黑" w:hint="eastAsia"/>
+        </w:rPr>
+        <w:t>维</w:t>
+      </w:r>
+      <w:r>
+        <w:rPr>
+          <w:rFonts w:ascii="MS Gothic" w:eastAsia="MS Gothic" w:hAnsi="MS Gothic" w:cs="MS Gothic" w:hint="eastAsia"/>
+        </w:rPr>
+        <w:t>、</w:t>
+      </w:r>
+      <w:r>
+        <w:rPr>
+          <w:rFonts w:ascii="微软雅黑" w:eastAsia="微软雅黑" w:hAnsi="微软雅黑" w:cs="微软雅黑" w:hint="eastAsia"/>
+        </w:rPr>
+        <w:t>问题</w:t>
+      </w:r>
+      <w:r>
+        <w:rPr>
+          <w:rFonts w:ascii="MS Gothic" w:eastAsia="MS Gothic" w:hAnsi="MS Gothic" w:cs="MS Gothic" w:hint="eastAsia"/>
+        </w:rPr>
+        <w:t>解决、</w:t>
+      </w:r>
+      <w:r>
+        <w:rPr>
+          <w:rFonts w:ascii="微软雅黑" w:eastAsia="微软雅黑" w:hAnsi="微软雅黑" w:cs="微软雅黑" w:hint="eastAsia"/>
+        </w:rPr>
+        <w:t>协</w:t>
+      </w:r>
+      <w:r>
+        <w:rPr>
+          <w:rFonts w:ascii="MS Gothic" w:eastAsia="MS Gothic" w:hAnsi="MS Gothic" w:cs="MS Gothic" w:hint="eastAsia"/>
+        </w:rPr>
+        <w:t>作、个性化学</w:t>
+      </w:r>
+      <w:r>
+        <w:rPr>
+          <w:rFonts w:ascii="微软雅黑" w:eastAsia="微软雅黑" w:hAnsi="微软雅黑" w:cs="微软雅黑" w:hint="eastAsia"/>
+        </w:rPr>
+        <w:t>习</w:t>
+      </w:r>
+      <w:r>
+        <w:rPr>
+          <w:rFonts w:ascii="MS Gothic" w:eastAsia="MS Gothic" w:hAnsi="MS Gothic" w:cs="MS Gothic" w:hint="eastAsia"/>
+        </w:rPr>
+        <w:t>、自然</w:t>
+      </w:r>
+      <w:r>
+        <w:rPr>
+          <w:rFonts w:ascii="微软雅黑" w:eastAsia="微软雅黑" w:hAnsi="微软雅黑" w:cs="微软雅黑" w:hint="eastAsia"/>
+        </w:rPr>
+        <w:t>语</w:t>
+      </w:r>
+      <w:r>
+        <w:rPr>
+          <w:rFonts w:ascii="MS Gothic" w:eastAsia="MS Gothic" w:hAnsi="MS Gothic" w:cs="MS Gothic" w:hint="eastAsia"/>
+        </w:rPr>
+        <w:t>言</w:t>
+      </w:r>
+      <w:r>
+        <w:rPr>
+          <w:rFonts w:ascii="微软雅黑" w:eastAsia="微软雅黑" w:hAnsi="微软雅黑" w:cs="微软雅黑" w:hint="eastAsia"/>
+        </w:rPr>
+        <w:t>处</w:t>
+      </w:r>
+      <w:r>
+        <w:rPr>
+          <w:rFonts w:ascii="MS Gothic" w:eastAsia="MS Gothic" w:hAnsi="MS Gothic" w:cs="MS Gothic" w:hint="eastAsia"/>
+        </w:rPr>
+        <w:t>理（</w:t>
+      </w:r>
+      <w:r>
+        <w:t>NLP</w:t>
+      </w:r>
+      <w:r>
+        <w:rPr>
+          <w:rFonts w:hint="eastAsia"/>
+        </w:rPr>
+        <w:t>）、机器学</w:t>
+      </w:r>
+      <w:r>
+        <w:rPr>
+          <w:rFonts w:ascii="微软雅黑" w:eastAsia="微软雅黑" w:hAnsi="微软雅黑" w:cs="微软雅黑" w:hint="eastAsia"/>
+        </w:rPr>
+        <w:t>习</w:t>
+      </w:r>
+      <w:r>
+        <w:rPr>
+          <w:rFonts w:ascii="MS Gothic" w:eastAsia="MS Gothic" w:hAnsi="MS Gothic" w:cs="MS Gothic" w:hint="eastAsia"/>
+        </w:rPr>
+        <w:t>、技能</w:t>
+      </w:r>
+      <w:r>
+        <w:rPr>
+          <w:rFonts w:ascii="微软雅黑" w:eastAsia="微软雅黑" w:hAnsi="微软雅黑" w:cs="微软雅黑" w:hint="eastAsia"/>
+        </w:rPr>
+        <w:t>评</w:t>
+      </w:r>
+      <w:r>
+        <w:rPr>
+          <w:rFonts w:ascii="MS Gothic" w:eastAsia="MS Gothic" w:hAnsi="MS Gothic" w:cs="MS Gothic" w:hint="eastAsia"/>
+        </w:rPr>
+        <w:t>估、教育技</w:t>
+      </w:r>
+      <w:r>
+        <w:rPr>
+          <w:rFonts w:ascii="微软雅黑" w:eastAsia="微软雅黑" w:hAnsi="微软雅黑" w:cs="微软雅黑" w:hint="eastAsia"/>
+        </w:rPr>
+        <w:t>术</w:t>
+      </w:r>
+      <w:r>
+        <w:rPr>
+          <w:rFonts w:ascii="MS Gothic" w:eastAsia="MS Gothic" w:hAnsi="MS Gothic" w:cs="MS Gothic" w:hint="eastAsia"/>
+        </w:rPr>
+        <w:t>、学</w:t>
+      </w:r>
+      <w:r>
+        <w:rPr>
+          <w:rFonts w:ascii="微软雅黑" w:eastAsia="微软雅黑" w:hAnsi="微软雅黑" w:cs="微软雅黑" w:hint="eastAsia"/>
+        </w:rPr>
+        <w:t>习</w:t>
+      </w:r>
+      <w:r>
+        <w:rPr>
+          <w:rFonts w:ascii="MS Gothic" w:eastAsia="MS Gothic" w:hAnsi="MS Gothic" w:cs="MS Gothic" w:hint="eastAsia"/>
+        </w:rPr>
+        <w:t>分析、反</w:t>
+      </w:r>
+      <w:r>
+        <w:rPr>
+          <w:rFonts w:ascii="微软雅黑" w:eastAsia="微软雅黑" w:hAnsi="微软雅黑" w:cs="微软雅黑" w:hint="eastAsia"/>
+        </w:rPr>
+        <w:t>馈</w:t>
+      </w:r>
+      <w:r>
+        <w:rPr>
+          <w:rFonts w:ascii="MS Gothic" w:eastAsia="MS Gothic" w:hAnsi="MS Gothic" w:cs="MS Gothic" w:hint="eastAsia"/>
+        </w:rPr>
+        <w:t>系</w:t>
+      </w:r>
+      <w:r>
+        <w:rPr>
+          <w:rFonts w:ascii="微软雅黑" w:eastAsia="微软雅黑" w:hAnsi="微软雅黑" w:cs="微软雅黑" w:hint="eastAsia"/>
+        </w:rPr>
+        <w:t>统</w:t>
+      </w:r>
+      <w:r>
+        <w:rPr>
+          <w:rFonts w:ascii="MS Gothic" w:eastAsia="MS Gothic" w:hAnsi="MS Gothic" w:cs="MS Gothic" w:hint="eastAsia"/>
+        </w:rPr>
+        <w:t>、推荐引擎。</w:t>
+      </w:r>
     </w:p>
     <w:p>
       <w:pPr>
@@ -3050,42 +3914,238 @@
     </w:p>
     <w:p>
       <w:pPr>
+        <w:pStyle w:val="2"/>
+        <w:spacing w:line="360" w:lineRule="auto"/>
+        <w:rPr>
+          <w:rFonts w:eastAsiaTheme="minorEastAsia"/>
+          <w:bCs/>
+          <w:lang w:val="en-US"/>
+        </w:rPr>
+      </w:pPr>
+      <w:bookmarkStart w:id="3" w:name="_Toc187860414"/>
+      <w:r>
+        <w:rPr>
+          <w:bCs/>
+          <w:lang w:val="en-US"/>
+        </w:rPr>
+        <w:t>Project Overview</w:t>
+      </w:r>
+    </w:p>
+    <w:p>
+      <w:pPr>
+        <w:pStyle w:val="a0"/>
+        <w:rPr>
+          <w:rFonts w:eastAsiaTheme="minorEastAsia" w:hint="eastAsia"/>
+        </w:rPr>
+      </w:pPr>
+      <w:r>
+        <w:t>In contemporary education, the cultivation of critical skills—critical thinking, problem-solving, and collaboration—has become paramount for student success. However, traditional assessment methods primarily focus on observable outputs (e.g., exam scores, project deliverables), neglecting the dynamic processes and implicit contributions that underpin skill development. This gap motivates the development of the AI-Enhanced Student Skills Development Tracker, a system designed to provide a holistic, data-driven approach to tracking and enhancing student competencies.</w:t>
+      </w:r>
+    </w:p>
+    <w:p>
+      <w:pPr>
+        <w:pStyle w:val="2"/>
+        <w:spacing w:line="360" w:lineRule="auto"/>
+        <w:rPr>
+          <w:rFonts w:eastAsiaTheme="minorEastAsia"/>
+          <w:bCs/>
+          <w:lang w:val="en-US"/>
+        </w:rPr>
+      </w:pPr>
+      <w:r>
+        <w:rPr>
+          <w:bCs/>
+          <w:lang w:val="en-US"/>
+        </w:rPr>
+        <w:t>Objectives</w:t>
+      </w:r>
+      <w:bookmarkEnd w:id="3"/>
+    </w:p>
+    <w:p>
+      <w:pPr>
+        <w:pStyle w:val="a0"/>
+        <w:rPr>
+          <w:rFonts w:eastAsiaTheme="minorEastAsia"/>
+          <w:lang w:val="en-US"/>
+        </w:rPr>
+      </w:pPr>
+    </w:p>
+    <w:p>
+      <w:pPr>
+        <w:pStyle w:val="a0"/>
+        <w:rPr>
+          <w:rFonts w:eastAsiaTheme="minorEastAsia"/>
+          <w:lang w:val="en-US"/>
+        </w:rPr>
+      </w:pPr>
+    </w:p>
+    <w:p>
+      <w:pPr>
+        <w:pStyle w:val="a0"/>
+        <w:rPr>
+          <w:rFonts w:eastAsiaTheme="minorEastAsia"/>
+          <w:lang w:val="en-US"/>
+        </w:rPr>
+      </w:pPr>
+    </w:p>
+    <w:p>
+      <w:pPr>
+        <w:pStyle w:val="a0"/>
+        <w:rPr>
+          <w:rFonts w:eastAsiaTheme="minorEastAsia"/>
+          <w:lang w:val="en-US"/>
+        </w:rPr>
+      </w:pPr>
+    </w:p>
+    <w:p>
+      <w:pPr>
+        <w:pStyle w:val="a0"/>
+        <w:rPr>
+          <w:rFonts w:eastAsiaTheme="minorEastAsia"/>
+          <w:lang w:val="en-US"/>
+        </w:rPr>
+      </w:pPr>
+    </w:p>
+    <w:p>
+      <w:pPr>
+        <w:pStyle w:val="a0"/>
+        <w:rPr>
+          <w:rFonts w:eastAsiaTheme="minorEastAsia"/>
+          <w:lang w:val="en-US"/>
+        </w:rPr>
+      </w:pPr>
+    </w:p>
+    <w:p>
+      <w:pPr>
+        <w:pStyle w:val="a0"/>
+        <w:rPr>
+          <w:rFonts w:eastAsiaTheme="minorEastAsia"/>
+          <w:lang w:val="en-US"/>
+        </w:rPr>
+      </w:pPr>
+    </w:p>
+    <w:p>
+      <w:pPr>
+        <w:pStyle w:val="a0"/>
+        <w:rPr>
+          <w:rFonts w:eastAsiaTheme="minorEastAsia"/>
+          <w:lang w:val="en-US"/>
+        </w:rPr>
+      </w:pPr>
+    </w:p>
+    <w:p>
+      <w:pPr>
+        <w:pStyle w:val="a0"/>
+        <w:rPr>
+          <w:rFonts w:eastAsiaTheme="minorEastAsia"/>
+          <w:lang w:val="en-US"/>
+        </w:rPr>
+      </w:pPr>
+    </w:p>
+    <w:p>
+      <w:pPr>
+        <w:pStyle w:val="a0"/>
+        <w:rPr>
+          <w:rFonts w:eastAsiaTheme="minorEastAsia"/>
+          <w:lang w:val="en-US"/>
+        </w:rPr>
+      </w:pPr>
+    </w:p>
+    <w:p>
+      <w:pPr>
+        <w:pStyle w:val="a0"/>
+        <w:rPr>
+          <w:rFonts w:eastAsiaTheme="minorEastAsia"/>
+          <w:lang w:val="en-US"/>
+        </w:rPr>
+      </w:pPr>
+    </w:p>
+    <w:p>
+      <w:pPr>
+        <w:pStyle w:val="a0"/>
+        <w:rPr>
+          <w:rFonts w:eastAsiaTheme="minorEastAsia"/>
+          <w:lang w:val="en-US"/>
+        </w:rPr>
+      </w:pPr>
+    </w:p>
+    <w:p>
+      <w:pPr>
+        <w:pStyle w:val="a0"/>
+        <w:rPr>
+          <w:rFonts w:eastAsiaTheme="minorEastAsia"/>
+          <w:lang w:val="en-US"/>
+        </w:rPr>
+      </w:pPr>
+    </w:p>
+    <w:p>
+      <w:pPr>
+        <w:pStyle w:val="a0"/>
+        <w:rPr>
+          <w:rFonts w:eastAsiaTheme="minorEastAsia"/>
+          <w:lang w:val="en-US"/>
+        </w:rPr>
+      </w:pPr>
+    </w:p>
+    <w:p>
+      <w:pPr>
+        <w:pStyle w:val="a0"/>
+        <w:rPr>
+          <w:rFonts w:eastAsiaTheme="minorEastAsia" w:hint="eastAsia"/>
+          <w:lang w:val="en-US"/>
+        </w:rPr>
+      </w:pPr>
+    </w:p>
+    <w:p>
+      <w:pPr>
+        <w:pStyle w:val="3"/>
+        <w:spacing w:line="360" w:lineRule="auto"/>
+        <w:rPr>
+          <w:rFonts w:cs="Times New Roman"/>
+        </w:rPr>
+      </w:pPr>
+      <w:bookmarkStart w:id="4" w:name="_Toc187860415"/>
+      <w:r>
+        <w:rPr>
+          <w:rFonts w:cs="Times New Roman"/>
+        </w:rPr>
+        <w:t>Format for headings</w:t>
+      </w:r>
+      <w:bookmarkEnd w:id="4"/>
+    </w:p>
+    <w:p>
+      <w:pPr>
         <w:pStyle w:val="a0"/>
         <w:spacing w:line="360" w:lineRule="auto"/>
       </w:pPr>
       <w:r>
-        <w:t>The</w:t>
-      </w:r>
-      <w:r>
-        <w:rPr>
-          <w:i/>
-          <w:iCs/>
-        </w:rPr>
-        <w:t xml:space="preserve"> Introduction </w:t>
-      </w:r>
-      <w:r>
-        <w:t xml:space="preserve">is one of the most important parts of your report as it gives a brief overview that will make the reader understand (i) what you set out to do and (ii) what you achieved. Many readers will read the </w:t>
-      </w:r>
-      <w:r>
-        <w:rPr>
-          <w:i/>
-          <w:iCs/>
-        </w:rPr>
-        <w:t xml:space="preserve">Introduction </w:t>
-      </w:r>
-      <w:r>
-        <w:t xml:space="preserve">first and then the </w:t>
-      </w:r>
-      <w:r>
-        <w:rPr>
-          <w:i/>
-          <w:iCs/>
-        </w:rPr>
-        <w:t>Conclusions</w:t>
-      </w:r>
-      <w:r>
-        <w:t xml:space="preserve"> to get an overview before reading the detail – so it is important that both sections are very carefully written.</w:t>
-      </w:r>
+        <w:t xml:space="preserve">Format for level 1, 2 and 3 headings </w:t>
+      </w:r>
+      <w:proofErr w:type="gramStart"/>
+      <w:r>
+        <w:t>is</w:t>
+      </w:r>
+      <w:proofErr w:type="gramEnd"/>
+      <w:r>
+        <w:t xml:space="preserve"> given in this template; just choose the relevant style from the format list.</w:t>
+      </w:r>
+    </w:p>
+    <w:p>
+      <w:pPr>
+        <w:pStyle w:val="3"/>
+        <w:spacing w:line="360" w:lineRule="auto"/>
+        <w:rPr>
+          <w:rFonts w:cs="Times New Roman"/>
+        </w:rPr>
+      </w:pPr>
+      <w:bookmarkStart w:id="5" w:name="_Toc187860416"/>
+      <w:r>
+        <w:rPr>
+          <w:rFonts w:cs="Times New Roman"/>
+        </w:rPr>
+        <w:t>Format for body text</w:t>
+      </w:r>
+      <w:bookmarkEnd w:id="5"/>
     </w:p>
     <w:p>
       <w:pPr>
@@ -3093,102 +4153,23 @@
         <w:spacing w:line="360" w:lineRule="auto"/>
       </w:pPr>
       <w:r>
-        <w:t xml:space="preserve">It is very important that </w:t>
-      </w:r>
-      <w:r>
-        <w:rPr>
-          <w:i/>
-          <w:iCs/>
-        </w:rPr>
-        <w:t>Introduction</w:t>
-      </w:r>
-      <w:r>
-        <w:t xml:space="preserve"> introduces the </w:t>
-      </w:r>
-      <w:r>
-        <w:rPr>
-          <w:b/>
-          <w:bCs/>
-        </w:rPr>
-        <w:t>report</w:t>
-      </w:r>
-      <w:r>
-        <w:t xml:space="preserve"> and the </w:t>
-      </w:r>
-      <w:r>
-        <w:rPr>
-          <w:b/>
-          <w:bCs/>
-        </w:rPr>
-        <w:t>project</w:t>
-      </w:r>
-      <w:r>
-        <w:t xml:space="preserve"> – it is not there to introduce the subject in general.</w:t>
-      </w:r>
-    </w:p>
-    <w:p>
-      <w:pPr>
-        <w:pStyle w:val="a0"/>
-        <w:spacing w:line="360" w:lineRule="auto"/>
-      </w:pPr>
-      <w:r>
-        <w:t xml:space="preserve">There are no rules on how to write an introduction, but it should include what the project is about, give </w:t>
-      </w:r>
-      <w:r>
-        <w:rPr>
-          <w:i/>
-          <w:iCs/>
-        </w:rPr>
-        <w:t>a very short description</w:t>
-      </w:r>
-      <w:r>
-        <w:t xml:space="preserve"> of the technical context in which the project is carried out and explain the motivation for the work. If you are doing an implementation project it must explain what functionality the system </w:t>
-      </w:r>
-      <w:r>
-        <w:rPr>
-          <w:b/>
-          <w:bCs/>
-        </w:rPr>
-        <w:t>realises</w:t>
-      </w:r>
-      <w:r>
-        <w:t xml:space="preserve">, and if you are doing a research project what is the novelty of the approach used. </w:t>
-      </w:r>
-    </w:p>
-    <w:p>
-      <w:pPr>
-        <w:pStyle w:val="a0"/>
-        <w:spacing w:line="360" w:lineRule="auto"/>
-      </w:pPr>
-      <w:r>
-        <w:t>Very importantly, it should clearly indicate what you have done for the project.</w:t>
-      </w:r>
-    </w:p>
-    <w:p>
-      <w:pPr>
-        <w:pStyle w:val="a0"/>
-        <w:spacing w:line="360" w:lineRule="auto"/>
-      </w:pPr>
-      <w:r>
-        <w:t>A good introduction should be no more than 4 pages.</w:t>
-      </w:r>
-    </w:p>
-    <w:p>
-      <w:pPr>
-        <w:pStyle w:val="2"/>
-        <w:spacing w:line="360" w:lineRule="auto"/>
-        <w:rPr>
-          <w:rFonts w:cs="Times New Roman"/>
-        </w:rPr>
-      </w:pPr>
-      <w:bookmarkStart w:id="3" w:name="_Toc187860414"/>
-      <w:r>
-        <w:rPr>
-          <w:rFonts w:cs="Times New Roman"/>
-        </w:rPr>
-        <w:t>Format</w:t>
-      </w:r>
-      <w:bookmarkEnd w:id="3"/>
+        <w:t>Font Times New Roman</w:t>
+      </w:r>
+      <w:r>
+        <w:t>,</w:t>
+      </w:r>
+      <w:r>
+        <w:t xml:space="preserve"> </w:t>
+      </w:r>
+      <w:r>
+        <w:t xml:space="preserve">Font size should be 12pt, 1.5 line spacing in and justified. </w:t>
+      </w:r>
+      <w:r>
+        <w:t>Do not indent the first line</w:t>
+      </w:r>
+      <w:r>
+        <w:t>.</w:t>
+      </w:r>
     </w:p>
     <w:p>
       <w:pPr>
@@ -3198,78 +4179,12 @@
           <w:rFonts w:cs="Times New Roman"/>
         </w:rPr>
       </w:pPr>
-      <w:bookmarkStart w:id="4" w:name="_Toc187860415"/>
+      <w:bookmarkStart w:id="6" w:name="_Toc187860417"/>
       <w:r>
         <w:rPr>
           <w:rFonts w:cs="Times New Roman"/>
         </w:rPr>
-        <w:t>Format for headings</w:t>
-      </w:r>
-      <w:bookmarkEnd w:id="4"/>
-    </w:p>
-    <w:p>
-      <w:pPr>
-        <w:pStyle w:val="a0"/>
-        <w:spacing w:line="360" w:lineRule="auto"/>
-      </w:pPr>
-      <w:r>
-        <w:t>Format for level 1, 2 and 3 headings is given in this template; just choose the relevant style from the format list.</w:t>
-      </w:r>
-    </w:p>
-    <w:p>
-      <w:pPr>
-        <w:pStyle w:val="3"/>
-        <w:spacing w:line="360" w:lineRule="auto"/>
-        <w:rPr>
-          <w:rFonts w:cs="Times New Roman"/>
-        </w:rPr>
-      </w:pPr>
-      <w:bookmarkStart w:id="5" w:name="_Toc187860416"/>
-      <w:r>
-        <w:rPr>
-          <w:rFonts w:cs="Times New Roman"/>
-        </w:rPr>
-        <w:t>Format for body text</w:t>
-      </w:r>
-      <w:bookmarkEnd w:id="5"/>
-    </w:p>
-    <w:p>
-      <w:pPr>
-        <w:pStyle w:val="a0"/>
-        <w:spacing w:line="360" w:lineRule="auto"/>
-      </w:pPr>
-      <w:r>
-        <w:t>Font Times New Roman</w:t>
-      </w:r>
-      <w:r>
-        <w:t>,</w:t>
-      </w:r>
-      <w:r>
-        <w:t xml:space="preserve"> </w:t>
-      </w:r>
-      <w:r>
-        <w:t xml:space="preserve">Font size should be 12pt, 1.5 line spacing in and justified. </w:t>
-      </w:r>
-      <w:r>
-        <w:t>Do not indent the first line</w:t>
-      </w:r>
-      <w:r>
-        <w:t>.</w:t>
-      </w:r>
-    </w:p>
-    <w:p>
-      <w:pPr>
-        <w:pStyle w:val="3"/>
-        <w:spacing w:line="360" w:lineRule="auto"/>
-        <w:rPr>
-          <w:rFonts w:cs="Times New Roman"/>
-        </w:rPr>
-      </w:pPr>
-      <w:bookmarkStart w:id="6" w:name="_Toc187860417"/>
-      <w:r>
-        <w:rPr>
-          <w:rFonts w:cs="Times New Roman"/>
-        </w:rPr>
+        <w:lastRenderedPageBreak/>
         <w:t>Format for equations</w:t>
       </w:r>
       <w:bookmarkEnd w:id="6"/>
@@ -3360,7 +4275,7 @@
                   <v:fill color2="black"/>
                   <v:imagedata r:id="rId10" o:title=""/>
                 </v:shape>
-                <o:OLEObject Type="Embed" ProgID="Equation.3" ShapeID="_x0000_i1025" DrawAspect="Content" ObjectID="_1805531661" r:id="rId11"/>
+                <o:OLEObject Type="Embed" ProgID="Equation.3" ShapeID="_x0000_i1025" DrawAspect="Content" ObjectID="_1805572863" r:id="rId11"/>
               </w:object>
             </w:r>
           </w:p>
@@ -3467,11 +4382,7 @@
         <w:t>and</w:t>
       </w:r>
       <w:r>
-        <w:t xml:space="preserve"> followed by captions. Captions should be centred, 10pt font Times New Roman Bold. Use automatic numbering without chapter number for captions. Select </w:t>
-      </w:r>
-      <w:r>
-        <w:lastRenderedPageBreak/>
-        <w:t xml:space="preserve">“Caption” from Styles and Formatting to format captions. </w:t>
+        <w:t xml:space="preserve"> followed by captions. Captions should be centred, 10pt font Times New Roman Bold. Use automatic numbering without chapter number for captions. Select “Caption” from Styles and Formatting to format captions. </w:t>
       </w:r>
     </w:p>
     <w:p>
@@ -3933,8 +4844,13 @@
         <w:pStyle w:val="a0"/>
         <w:spacing w:line="360" w:lineRule="auto"/>
       </w:pPr>
-      <w:r>
-        <w:t>Also if your project is a research project, this is a good place to put down the related work or state of the art in the area – what the others have done? And why your research is novel?</w:t>
+      <w:proofErr w:type="gramStart"/>
+      <w:r>
+        <w:t>Also</w:t>
+      </w:r>
+      <w:proofErr w:type="gramEnd"/>
+      <w:r>
+        <w:t xml:space="preserve"> if your project is a research project, this is a good place to put down the related work or state of the art in the area – what the others have done? And why your research is novel?</w:t>
       </w:r>
     </w:p>
     <w:p>
@@ -4020,7 +4936,15 @@
         <w:t>M</w:t>
       </w:r>
       <w:r>
-        <w:t>ost projects will have results, especially for a research project. But again you should talk to your supervisor about it.</w:t>
+        <w:t xml:space="preserve">ost projects will have results, especially for a research project. But </w:t>
+      </w:r>
+      <w:proofErr w:type="gramStart"/>
+      <w:r>
+        <w:t>again</w:t>
+      </w:r>
+      <w:proofErr w:type="gramEnd"/>
+      <w:r>
+        <w:t xml:space="preserve"> you should talk to your supervisor about it.</w:t>
       </w:r>
     </w:p>
     <w:p>
@@ -4353,8 +5277,21 @@
         <w:pStyle w:val="a0"/>
         <w:spacing w:line="360" w:lineRule="auto"/>
       </w:pPr>
-      <w:r>
-        <w:t>Mouftah HT, Erol‐Kantarci M, Husain Rehmani M. Transportation and Power Grid in Smart Cities: Communication Networks and Services. 1 ed: Wiley; 2018.</w:t>
+      <w:proofErr w:type="spellStart"/>
+      <w:r>
+        <w:t>Mouftah</w:t>
+      </w:r>
+      <w:proofErr w:type="spellEnd"/>
+      <w:r>
+        <w:t xml:space="preserve"> HT, Erol‐</w:t>
+      </w:r>
+      <w:proofErr w:type="spellStart"/>
+      <w:r>
+        <w:t>Kantarci</w:t>
+      </w:r>
+      <w:proofErr w:type="spellEnd"/>
+      <w:r>
+        <w:t xml:space="preserve"> M, Husain Rehmani M. Transportation and Power Grid in Smart Cities: Communication Networks and Services. 1 ed: Wiley; 2018.</w:t>
       </w:r>
     </w:p>
     <w:p>
@@ -4394,7 +5331,23 @@
         <w:spacing w:line="360" w:lineRule="auto"/>
       </w:pPr>
       <w:r>
-        <w:t>Basar E, Di Renzo M, De Rosny J, Debbah M, Alouini MS, Zhang R. Wireless Communications Through Reconfigurable Intelligent Surfaces. IEEE Access. 2019;7:116753–73.</w:t>
+        <w:t xml:space="preserve">Basar E, Di Renzo M, De Rosny J, Debbah M, </w:t>
+      </w:r>
+      <w:proofErr w:type="spellStart"/>
+      <w:r>
+        <w:t>Alouini</w:t>
+      </w:r>
+      <w:proofErr w:type="spellEnd"/>
+      <w:r>
+        <w:t xml:space="preserve"> MS, Zhang R. Wireless Communications Through Reconfigurable Intelligent Surfaces. IEEE Access. </w:t>
+      </w:r>
+      <w:proofErr w:type="gramStart"/>
+      <w:r>
+        <w:t>2019;7:116753</w:t>
+      </w:r>
+      <w:proofErr w:type="gramEnd"/>
+      <w:r>
+        <w:t>–73.</w:t>
       </w:r>
     </w:p>
     <w:p>
@@ -4434,7 +5387,15 @@
         <w:spacing w:line="360" w:lineRule="auto"/>
       </w:pPr>
       <w:r>
-        <w:t>Saputra YM, Hoang DT, Nguyen DN, Dutkiewicz E, Mueck MD, Srikanteswara S. Energy Demand Prediction with Federated Learning for Electric Vehicle Networks. 2019 IEEE Global Communications Conference (GLOBECOM). Waikoloa, HI, USA: IEEE; 2019. p. 1–6.</w:t>
+        <w:t xml:space="preserve">Saputra YM, Hoang DT, Nguyen DN, Dutkiewicz E, Mueck MD, </w:t>
+      </w:r>
+      <w:proofErr w:type="spellStart"/>
+      <w:r>
+        <w:t>Srikanteswara</w:t>
+      </w:r>
+      <w:proofErr w:type="spellEnd"/>
+      <w:r>
+        <w:t xml:space="preserve"> S. Energy Demand Prediction with Federated Learning for Electric Vehicle Networks. 2019 IEEE Global Communications Conference (GLOBECOM). Waikoloa, HI, USA: IEEE; 2019. p. 1–6.</w:t>
       </w:r>
     </w:p>
     <w:p>
@@ -4665,7 +5626,23 @@
           <w:rFonts w:eastAsia="Calibri,Bold"/>
           <w:kern w:val="0"/>
         </w:rPr>
-        <w:t>University of London, and Beijing University of Posts and Telecommunications. It is the product of my own labour except where indicated in the text. The report may be freely copied and distributed provided the source is acknowledged.</w:t>
+        <w:t xml:space="preserve">University of London, and Beijing University of Posts and Telecommunications. It is the product of my own labour except </w:t>
+      </w:r>
+      <w:proofErr w:type="gramStart"/>
+      <w:r>
+        <w:rPr>
+          <w:rFonts w:eastAsia="Calibri,Bold"/>
+          <w:kern w:val="0"/>
+        </w:rPr>
+        <w:t>where</w:t>
+      </w:r>
+      <w:proofErr w:type="gramEnd"/>
+      <w:r>
+        <w:rPr>
+          <w:rFonts w:eastAsia="Calibri,Bold"/>
+          <w:kern w:val="0"/>
+        </w:rPr>
+        <w:t xml:space="preserve"> indicated in the text. The report may be freely copied and distributed provided the source is acknowledged.</w:t>
       </w:r>
     </w:p>
     <w:p>
@@ -4918,8 +5895,13 @@
         <w:t>submitted to</w:t>
       </w:r>
       <w:r>
-        <w:t xml:space="preserve"> QMPlus</w:t>
-      </w:r>
+        <w:t xml:space="preserve"> </w:t>
+      </w:r>
+      <w:proofErr w:type="spellStart"/>
+      <w:r>
+        <w:t>QMPlus</w:t>
+      </w:r>
+      <w:proofErr w:type="spellEnd"/>
       <w:r>
         <w:t>.</w:t>
       </w:r>
@@ -4976,8 +5958,13 @@
         <w:t>submitted to</w:t>
       </w:r>
       <w:r>
-        <w:t xml:space="preserve"> QMPlus</w:t>
-      </w:r>
+        <w:t xml:space="preserve"> </w:t>
+      </w:r>
+      <w:proofErr w:type="spellStart"/>
+      <w:r>
+        <w:t>QMPlus</w:t>
+      </w:r>
+      <w:proofErr w:type="spellEnd"/>
       <w:r>
         <w:t>.</w:t>
       </w:r>
@@ -5028,8 +6015,13 @@
         <w:t>submitted to</w:t>
       </w:r>
       <w:r>
-        <w:t xml:space="preserve"> QMPlus</w:t>
-      </w:r>
+        <w:t xml:space="preserve"> </w:t>
+      </w:r>
+      <w:proofErr w:type="spellStart"/>
+      <w:r>
+        <w:t>QMPlus</w:t>
+      </w:r>
+      <w:proofErr w:type="spellEnd"/>
       <w:r>
         <w:t>.</w:t>
       </w:r>
@@ -5178,11 +6170,16 @@
         <w:t>NOTE: Full code listings must NOT be included as an appendix, but extracts of code may be included in the body of the report to illustrate particular points.</w:t>
       </w:r>
       <w:r>
-        <w:t xml:space="preserve"> Code should be submitted as supporting documents to QM</w:t>
+        <w:t xml:space="preserve"> Code should be submitted as supporting documents to </w:t>
+      </w:r>
+      <w:proofErr w:type="spellStart"/>
+      <w:r>
+        <w:t>QM</w:t>
       </w:r>
       <w:r>
         <w:t>Plus</w:t>
       </w:r>
+      <w:proofErr w:type="spellEnd"/>
       <w:r>
         <w:t>.</w:t>
       </w:r>
@@ -5273,8 +6270,12 @@
       </w:pPr>
     </w:p>
     <w:sectPr>
-      <w:headerReference w:type="default" r:id="rId18"/>
-      <w:footerReference w:type="default" r:id="rId19"/>
+      <w:headerReference w:type="even" r:id="rId18"/>
+      <w:headerReference w:type="default" r:id="rId19"/>
+      <w:footerReference w:type="even" r:id="rId20"/>
+      <w:footerReference w:type="default" r:id="rId21"/>
+      <w:headerReference w:type="first" r:id="rId22"/>
+      <w:footerReference w:type="first" r:id="rId23"/>
       <w:pgSz w:w="11905" w:h="16837" w:code="9"/>
       <w:pgMar w:top="1418" w:right="1418" w:bottom="1418" w:left="1418" w:header="851" w:footer="851" w:gutter="0"/>
       <w:pgNumType w:start="0"/>
@@ -5307,6 +6308,16 @@
 </file>
 
 <file path=word/footer1.xml><?xml version="1.0" encoding="utf-8"?>
+<w:ftr xmlns:wpc="http://schemas.microsoft.com/office/word/2010/wordprocessingCanvas" xmlns:cx="http://schemas.microsoft.com/office/drawing/2014/chartex" xmlns:cx1="http://schemas.microsoft.com/office/drawing/2015/9/8/chartex" xmlns:cx2="http://schemas.microsoft.com/office/drawing/2015/10/21/chartex" xmlns:cx3="http://schemas.microsoft.com/office/drawing/2016/5/9/chartex" xmlns:cx4="http://schemas.microsoft.com/office/drawing/2016/5/10/chartex" xmlns:cx5="http://schemas.microsoft.com/office/drawing/2016/5/11/chartex" xmlns:cx6="http://schemas.microsoft.com/office/drawing/2016/5/12/chartex" xmlns:cx7="http://schemas.microsoft.com/office/drawing/2016/5/13/chartex" xmlns:cx8="http://schemas.microsoft.com/office/drawing/2016/5/14/chartex" xmlns:mc="http://schemas.openxmlformats.org/markup-compatibility/2006" xmlns:aink="http://schemas.microsoft.com/office/drawing/2016/ink" xmlns:am3d="http://schemas.microsoft.com/office/drawing/2017/model3d" xmlns:o="urn:schemas-microsoft-com:office:office" xmlns:oel="http://schemas.microsoft.com/office/2019/extlst" xmlns:r="http://schemas.openxmlformats.org/officeDocument/2006/relationships" xmlns:m="http://schemas.openxmlformats.org/officeDocument/2006/math" xmlns:v="urn:schemas-microsoft-com:vml" xmlns:wp14="http://schemas.microsoft.com/office/word/2010/wordprocessingDrawing" xmlns:wp="http://schemas.openxmlformats.org/drawingml/2006/wordprocessingDrawing" xmlns:w10="urn:schemas-microsoft-com:office:word" xmlns:w="http://schemas.openxmlformats.org/wordprocessingml/2006/main" xmlns:w14="http://schemas.microsoft.com/office/word/2010/wordml" xmlns:w15="http://schemas.microsoft.com/office/word/2012/wordml" xmlns:w16cex="http://schemas.microsoft.com/office/word/2018/wordml/cex" xmlns:w16cid="http://schemas.microsoft.com/office/word/2016/wordml/cid" xmlns:w16="http://schemas.microsoft.com/office/word/2018/wordml" xmlns:w16du="http://schemas.microsoft.com/office/word/2023/wordml/word16du" xmlns:w16sdtdh="http://schemas.microsoft.com/office/word/2020/wordml/sdtdatahash" xmlns:w16sdtfl="http://schemas.microsoft.com/office/word/2024/wordml/sdtformatlock" xmlns:w16se="http://schemas.microsoft.com/office/word/2015/wordml/symex" xmlns:wpg="http://schemas.microsoft.com/office/word/2010/wordprocessingGroup" xmlns:wpi="http://schemas.microsoft.com/office/word/2010/wordprocessingInk" xmlns:wne="http://schemas.microsoft.com/office/word/2006/wordml" xmlns:wps="http://schemas.microsoft.com/office/word/2010/wordprocessingShape" mc:Ignorable="w14 w15 w16se w16cid w16 w16cex w16sdtdh w16sdtfl w16du wp14">
+  <w:p>
+    <w:pPr>
+      <w:pStyle w:val="a8"/>
+    </w:pPr>
+  </w:p>
+</w:ftr>
+</file>
+
+<file path=word/footer2.xml><?xml version="1.0" encoding="utf-8"?>
 <w:ftr xmlns:wpc="http://schemas.microsoft.com/office/word/2010/wordprocessingCanvas" xmlns:cx="http://schemas.microsoft.com/office/drawing/2014/chartex" xmlns:cx1="http://schemas.microsoft.com/office/drawing/2015/9/8/chartex" xmlns:cx2="http://schemas.microsoft.com/office/drawing/2015/10/21/chartex" xmlns:cx3="http://schemas.microsoft.com/office/drawing/2016/5/9/chartex" xmlns:cx4="http://schemas.microsoft.com/office/drawing/2016/5/10/chartex" xmlns:cx5="http://schemas.microsoft.com/office/drawing/2016/5/11/chartex" xmlns:cx6="http://schemas.microsoft.com/office/drawing/2016/5/12/chartex" xmlns:cx7="http://schemas.microsoft.com/office/drawing/2016/5/13/chartex" xmlns:cx8="http://schemas.microsoft.com/office/drawing/2016/5/14/chartex" xmlns:mc="http://schemas.openxmlformats.org/markup-compatibility/2006" xmlns:aink="http://schemas.microsoft.com/office/drawing/2016/ink" xmlns:am3d="http://schemas.microsoft.com/office/drawing/2017/model3d" xmlns:o="urn:schemas-microsoft-com:office:office" xmlns:oel="http://schemas.microsoft.com/office/2019/extlst" xmlns:r="http://schemas.openxmlformats.org/officeDocument/2006/relationships" xmlns:m="http://schemas.openxmlformats.org/officeDocument/2006/math" xmlns:v="urn:schemas-microsoft-com:vml" xmlns:wp14="http://schemas.microsoft.com/office/word/2010/wordprocessingDrawing" xmlns:wp="http://schemas.openxmlformats.org/drawingml/2006/wordprocessingDrawing" xmlns:w10="urn:schemas-microsoft-com:office:word" xmlns:w="http://schemas.openxmlformats.org/wordprocessingml/2006/main" xmlns:w14="http://schemas.microsoft.com/office/word/2010/wordml" xmlns:w15="http://schemas.microsoft.com/office/word/2012/wordml" xmlns:w16cex="http://schemas.microsoft.com/office/word/2018/wordml/cex" xmlns:w16cid="http://schemas.microsoft.com/office/word/2016/wordml/cid" xmlns:w16="http://schemas.microsoft.com/office/word/2018/wordml" xmlns:w16du="http://schemas.microsoft.com/office/word/2023/wordml/word16du" xmlns:w16sdtdh="http://schemas.microsoft.com/office/word/2020/wordml/sdtdatahash" xmlns:w16sdtfl="http://schemas.microsoft.com/office/word/2024/wordml/sdtformatlock" xmlns:w16se="http://schemas.microsoft.com/office/word/2015/wordml/symex" xmlns:wpg="http://schemas.microsoft.com/office/word/2010/wordprocessingGroup" xmlns:wpi="http://schemas.microsoft.com/office/word/2010/wordprocessingInk" xmlns:wne="http://schemas.microsoft.com/office/word/2006/wordml" xmlns:wps="http://schemas.microsoft.com/office/word/2010/wordprocessingShape" mc:Ignorable="w14 w15 w16se w16cid w16 w16cex w16sdtdh w16sdtfl w16du wp14">
   <w:sdt>
     <w:sdtPr>
@@ -5359,6 +6370,16 @@
 </w:ftr>
 </file>
 
+<file path=word/footer3.xml><?xml version="1.0" encoding="utf-8"?>
+<w:ftr xmlns:wpc="http://schemas.microsoft.com/office/word/2010/wordprocessingCanvas" xmlns:cx="http://schemas.microsoft.com/office/drawing/2014/chartex" xmlns:cx1="http://schemas.microsoft.com/office/drawing/2015/9/8/chartex" xmlns:cx2="http://schemas.microsoft.com/office/drawing/2015/10/21/chartex" xmlns:cx3="http://schemas.microsoft.com/office/drawing/2016/5/9/chartex" xmlns:cx4="http://schemas.microsoft.com/office/drawing/2016/5/10/chartex" xmlns:cx5="http://schemas.microsoft.com/office/drawing/2016/5/11/chartex" xmlns:cx6="http://schemas.microsoft.com/office/drawing/2016/5/12/chartex" xmlns:cx7="http://schemas.microsoft.com/office/drawing/2016/5/13/chartex" xmlns:cx8="http://schemas.microsoft.com/office/drawing/2016/5/14/chartex" xmlns:mc="http://schemas.openxmlformats.org/markup-compatibility/2006" xmlns:aink="http://schemas.microsoft.com/office/drawing/2016/ink" xmlns:am3d="http://schemas.microsoft.com/office/drawing/2017/model3d" xmlns:o="urn:schemas-microsoft-com:office:office" xmlns:oel="http://schemas.microsoft.com/office/2019/extlst" xmlns:r="http://schemas.openxmlformats.org/officeDocument/2006/relationships" xmlns:m="http://schemas.openxmlformats.org/officeDocument/2006/math" xmlns:v="urn:schemas-microsoft-com:vml" xmlns:wp14="http://schemas.microsoft.com/office/word/2010/wordprocessingDrawing" xmlns:wp="http://schemas.openxmlformats.org/drawingml/2006/wordprocessingDrawing" xmlns:w10="urn:schemas-microsoft-com:office:word" xmlns:w="http://schemas.openxmlformats.org/wordprocessingml/2006/main" xmlns:w14="http://schemas.microsoft.com/office/word/2010/wordml" xmlns:w15="http://schemas.microsoft.com/office/word/2012/wordml" xmlns:w16cex="http://schemas.microsoft.com/office/word/2018/wordml/cex" xmlns:w16cid="http://schemas.microsoft.com/office/word/2016/wordml/cid" xmlns:w16="http://schemas.microsoft.com/office/word/2018/wordml" xmlns:w16du="http://schemas.microsoft.com/office/word/2023/wordml/word16du" xmlns:w16sdtdh="http://schemas.microsoft.com/office/word/2020/wordml/sdtdatahash" xmlns:w16sdtfl="http://schemas.microsoft.com/office/word/2024/wordml/sdtformatlock" xmlns:w16se="http://schemas.microsoft.com/office/word/2015/wordml/symex" xmlns:wpg="http://schemas.microsoft.com/office/word/2010/wordprocessingGroup" xmlns:wpi="http://schemas.microsoft.com/office/word/2010/wordprocessingInk" xmlns:wne="http://schemas.microsoft.com/office/word/2006/wordml" xmlns:wps="http://schemas.microsoft.com/office/word/2010/wordprocessingShape" mc:Ignorable="w14 w15 w16se w16cid w16 w16cex w16sdtdh w16sdtfl w16du wp14">
+  <w:p>
+    <w:pPr>
+      <w:pStyle w:val="a8"/>
+    </w:pPr>
+  </w:p>
+</w:ftr>
+</file>
+
 <file path=word/footnotes.xml><?xml version="1.0" encoding="utf-8"?>
 <w:footnotes xmlns:wpc="http://schemas.microsoft.com/office/word/2010/wordprocessingCanvas" xmlns:cx="http://schemas.microsoft.com/office/drawing/2014/chartex" xmlns:cx1="http://schemas.microsoft.com/office/drawing/2015/9/8/chartex" xmlns:cx2="http://schemas.microsoft.com/office/drawing/2015/10/21/chartex" xmlns:cx3="http://schemas.microsoft.com/office/drawing/2016/5/9/chartex" xmlns:cx4="http://schemas.microsoft.com/office/drawing/2016/5/10/chartex" xmlns:cx5="http://schemas.microsoft.com/office/drawing/2016/5/11/chartex" xmlns:cx6="http://schemas.microsoft.com/office/drawing/2016/5/12/chartex" xmlns:cx7="http://schemas.microsoft.com/office/drawing/2016/5/13/chartex" xmlns:cx8="http://schemas.microsoft.com/office/drawing/2016/5/14/chartex" xmlns:mc="http://schemas.openxmlformats.org/markup-compatibility/2006" xmlns:aink="http://schemas.microsoft.com/office/drawing/2016/ink" xmlns:am3d="http://schemas.microsoft.com/office/drawing/2017/model3d" xmlns:o="urn:schemas-microsoft-com:office:office" xmlns:oel="http://schemas.microsoft.com/office/2019/extlst" xmlns:r="http://schemas.openxmlformats.org/officeDocument/2006/relationships" xmlns:m="http://schemas.openxmlformats.org/officeDocument/2006/math" xmlns:v="urn:schemas-microsoft-com:vml" xmlns:wp14="http://schemas.microsoft.com/office/word/2010/wordprocessingDrawing" xmlns:wp="http://schemas.openxmlformats.org/drawingml/2006/wordprocessingDrawing" xmlns:w10="urn:schemas-microsoft-com:office:word" xmlns:w="http://schemas.openxmlformats.org/wordprocessingml/2006/main" xmlns:w14="http://schemas.microsoft.com/office/word/2010/wordml" xmlns:w15="http://schemas.microsoft.com/office/word/2012/wordml" xmlns:w16cex="http://schemas.microsoft.com/office/word/2018/wordml/cex" xmlns:w16cid="http://schemas.microsoft.com/office/word/2016/wordml/cid" xmlns:w16="http://schemas.microsoft.com/office/word/2018/wordml" xmlns:w16du="http://schemas.microsoft.com/office/word/2023/wordml/word16du" xmlns:w16sdtdh="http://schemas.microsoft.com/office/word/2020/wordml/sdtdatahash" xmlns:w16sdtfl="http://schemas.microsoft.com/office/word/2024/wordml/sdtformatlock" xmlns:w16se="http://schemas.microsoft.com/office/word/2015/wordml/symex" xmlns:wpg="http://schemas.microsoft.com/office/word/2010/wordprocessingGroup" xmlns:wpi="http://schemas.microsoft.com/office/word/2010/wordprocessingInk" xmlns:wne="http://schemas.microsoft.com/office/word/2006/wordml" xmlns:wps="http://schemas.microsoft.com/office/word/2010/wordprocessingShape" mc:Ignorable="w14 w15 w16se w16cid w16 w16cex w16sdtdh w16sdtfl w16du wp14">
   <w:footnote w:type="separator" w:id="-1">
@@ -5381,12 +6402,32 @@
 <file path=word/header1.xml><?xml version="1.0" encoding="utf-8"?>
 <w:hdr xmlns:wpc="http://schemas.microsoft.com/office/word/2010/wordprocessingCanvas" xmlns:cx="http://schemas.microsoft.com/office/drawing/2014/chartex" xmlns:cx1="http://schemas.microsoft.com/office/drawing/2015/9/8/chartex" xmlns:cx2="http://schemas.microsoft.com/office/drawing/2015/10/21/chartex" xmlns:cx3="http://schemas.microsoft.com/office/drawing/2016/5/9/chartex" xmlns:cx4="http://schemas.microsoft.com/office/drawing/2016/5/10/chartex" xmlns:cx5="http://schemas.microsoft.com/office/drawing/2016/5/11/chartex" xmlns:cx6="http://schemas.microsoft.com/office/drawing/2016/5/12/chartex" xmlns:cx7="http://schemas.microsoft.com/office/drawing/2016/5/13/chartex" xmlns:cx8="http://schemas.microsoft.com/office/drawing/2016/5/14/chartex" xmlns:mc="http://schemas.openxmlformats.org/markup-compatibility/2006" xmlns:aink="http://schemas.microsoft.com/office/drawing/2016/ink" xmlns:am3d="http://schemas.microsoft.com/office/drawing/2017/model3d" xmlns:o="urn:schemas-microsoft-com:office:office" xmlns:oel="http://schemas.microsoft.com/office/2019/extlst" xmlns:r="http://schemas.openxmlformats.org/officeDocument/2006/relationships" xmlns:m="http://schemas.openxmlformats.org/officeDocument/2006/math" xmlns:v="urn:schemas-microsoft-com:vml" xmlns:wp14="http://schemas.microsoft.com/office/word/2010/wordprocessingDrawing" xmlns:wp="http://schemas.openxmlformats.org/drawingml/2006/wordprocessingDrawing" xmlns:w10="urn:schemas-microsoft-com:office:word" xmlns:w="http://schemas.openxmlformats.org/wordprocessingml/2006/main" xmlns:w14="http://schemas.microsoft.com/office/word/2010/wordml" xmlns:w15="http://schemas.microsoft.com/office/word/2012/wordml" xmlns:w16cex="http://schemas.microsoft.com/office/word/2018/wordml/cex" xmlns:w16cid="http://schemas.microsoft.com/office/word/2016/wordml/cid" xmlns:w16="http://schemas.microsoft.com/office/word/2018/wordml" xmlns:w16du="http://schemas.microsoft.com/office/word/2023/wordml/word16du" xmlns:w16sdtdh="http://schemas.microsoft.com/office/word/2020/wordml/sdtdatahash" xmlns:w16sdtfl="http://schemas.microsoft.com/office/word/2024/wordml/sdtformatlock" xmlns:w16se="http://schemas.microsoft.com/office/word/2015/wordml/symex" xmlns:wpg="http://schemas.microsoft.com/office/word/2010/wordprocessingGroup" xmlns:wpi="http://schemas.microsoft.com/office/word/2010/wordprocessingInk" xmlns:wne="http://schemas.microsoft.com/office/word/2006/wordml" xmlns:wps="http://schemas.microsoft.com/office/word/2010/wordprocessingShape" mc:Ignorable="w14 w15 w16se w16cid w16 w16cex w16sdtdh w16sdtfl w16du wp14">
   <w:p>
+    <w:pPr>
+      <w:pStyle w:val="aa"/>
+    </w:pPr>
+  </w:p>
+</w:hdr>
+</file>
+
+<file path=word/header2.xml><?xml version="1.0" encoding="utf-8"?>
+<w:hdr xmlns:wpc="http://schemas.microsoft.com/office/word/2010/wordprocessingCanvas" xmlns:cx="http://schemas.microsoft.com/office/drawing/2014/chartex" xmlns:cx1="http://schemas.microsoft.com/office/drawing/2015/9/8/chartex" xmlns:cx2="http://schemas.microsoft.com/office/drawing/2015/10/21/chartex" xmlns:cx3="http://schemas.microsoft.com/office/drawing/2016/5/9/chartex" xmlns:cx4="http://schemas.microsoft.com/office/drawing/2016/5/10/chartex" xmlns:cx5="http://schemas.microsoft.com/office/drawing/2016/5/11/chartex" xmlns:cx6="http://schemas.microsoft.com/office/drawing/2016/5/12/chartex" xmlns:cx7="http://schemas.microsoft.com/office/drawing/2016/5/13/chartex" xmlns:cx8="http://schemas.microsoft.com/office/drawing/2016/5/14/chartex" xmlns:mc="http://schemas.openxmlformats.org/markup-compatibility/2006" xmlns:aink="http://schemas.microsoft.com/office/drawing/2016/ink" xmlns:am3d="http://schemas.microsoft.com/office/drawing/2017/model3d" xmlns:o="urn:schemas-microsoft-com:office:office" xmlns:oel="http://schemas.microsoft.com/office/2019/extlst" xmlns:r="http://schemas.openxmlformats.org/officeDocument/2006/relationships" xmlns:m="http://schemas.openxmlformats.org/officeDocument/2006/math" xmlns:v="urn:schemas-microsoft-com:vml" xmlns:wp14="http://schemas.microsoft.com/office/word/2010/wordprocessingDrawing" xmlns:wp="http://schemas.openxmlformats.org/drawingml/2006/wordprocessingDrawing" xmlns:w10="urn:schemas-microsoft-com:office:word" xmlns:w="http://schemas.openxmlformats.org/wordprocessingml/2006/main" xmlns:w14="http://schemas.microsoft.com/office/word/2010/wordml" xmlns:w15="http://schemas.microsoft.com/office/word/2012/wordml" xmlns:w16cex="http://schemas.microsoft.com/office/word/2018/wordml/cex" xmlns:w16cid="http://schemas.microsoft.com/office/word/2016/wordml/cid" xmlns:w16="http://schemas.microsoft.com/office/word/2018/wordml" xmlns:w16du="http://schemas.microsoft.com/office/word/2023/wordml/word16du" xmlns:w16sdtdh="http://schemas.microsoft.com/office/word/2020/wordml/sdtdatahash" xmlns:w16sdtfl="http://schemas.microsoft.com/office/word/2024/wordml/sdtformatlock" xmlns:w16se="http://schemas.microsoft.com/office/word/2015/wordml/symex" xmlns:wpg="http://schemas.microsoft.com/office/word/2010/wordprocessingGroup" xmlns:wpi="http://schemas.microsoft.com/office/word/2010/wordprocessingInk" xmlns:wne="http://schemas.microsoft.com/office/word/2006/wordml" xmlns:wps="http://schemas.microsoft.com/office/word/2010/wordprocessingShape" mc:Ignorable="w14 w15 w16se w16cid w16 w16cex w16sdtdh w16sdtfl w16du wp14">
+  <w:p>
+    <w:pPr>
+      <w:pStyle w:val="aa"/>
+    </w:pPr>
     <w:r>
-      <w:t>Project Title</w:t>
+      <w:t>AI-Enhanced Student Skills Development Tracker</w:t>
     </w:r>
-    <w:r>
-      <w:t xml:space="preserve">   </w:t>
-    </w:r>
+  </w:p>
+</w:hdr>
+</file>
+
+<file path=word/header3.xml><?xml version="1.0" encoding="utf-8"?>
+<w:hdr xmlns:wpc="http://schemas.microsoft.com/office/word/2010/wordprocessingCanvas" xmlns:cx="http://schemas.microsoft.com/office/drawing/2014/chartex" xmlns:cx1="http://schemas.microsoft.com/office/drawing/2015/9/8/chartex" xmlns:cx2="http://schemas.microsoft.com/office/drawing/2015/10/21/chartex" xmlns:cx3="http://schemas.microsoft.com/office/drawing/2016/5/9/chartex" xmlns:cx4="http://schemas.microsoft.com/office/drawing/2016/5/10/chartex" xmlns:cx5="http://schemas.microsoft.com/office/drawing/2016/5/11/chartex" xmlns:cx6="http://schemas.microsoft.com/office/drawing/2016/5/12/chartex" xmlns:cx7="http://schemas.microsoft.com/office/drawing/2016/5/13/chartex" xmlns:cx8="http://schemas.microsoft.com/office/drawing/2016/5/14/chartex" xmlns:mc="http://schemas.openxmlformats.org/markup-compatibility/2006" xmlns:aink="http://schemas.microsoft.com/office/drawing/2016/ink" xmlns:am3d="http://schemas.microsoft.com/office/drawing/2017/model3d" xmlns:o="urn:schemas-microsoft-com:office:office" xmlns:oel="http://schemas.microsoft.com/office/2019/extlst" xmlns:r="http://schemas.openxmlformats.org/officeDocument/2006/relationships" xmlns:m="http://schemas.openxmlformats.org/officeDocument/2006/math" xmlns:v="urn:schemas-microsoft-com:vml" xmlns:wp14="http://schemas.microsoft.com/office/word/2010/wordprocessingDrawing" xmlns:wp="http://schemas.openxmlformats.org/drawingml/2006/wordprocessingDrawing" xmlns:w10="urn:schemas-microsoft-com:office:word" xmlns:w="http://schemas.openxmlformats.org/wordprocessingml/2006/main" xmlns:w14="http://schemas.microsoft.com/office/word/2010/wordml" xmlns:w15="http://schemas.microsoft.com/office/word/2012/wordml" xmlns:w16cex="http://schemas.microsoft.com/office/word/2018/wordml/cex" xmlns:w16cid="http://schemas.microsoft.com/office/word/2016/wordml/cid" xmlns:w16="http://schemas.microsoft.com/office/word/2018/wordml" xmlns:w16du="http://schemas.microsoft.com/office/word/2023/wordml/word16du" xmlns:w16sdtdh="http://schemas.microsoft.com/office/word/2020/wordml/sdtdatahash" xmlns:w16sdtfl="http://schemas.microsoft.com/office/word/2024/wordml/sdtformatlock" xmlns:w16se="http://schemas.microsoft.com/office/word/2015/wordml/symex" xmlns:wpg="http://schemas.microsoft.com/office/word/2010/wordprocessingGroup" xmlns:wpi="http://schemas.microsoft.com/office/word/2010/wordprocessingInk" xmlns:wne="http://schemas.microsoft.com/office/word/2006/wordml" xmlns:wps="http://schemas.microsoft.com/office/word/2010/wordprocessingShape" mc:Ignorable="w14 w15 w16se w16cid w16 w16cex w16sdtdh w16sdtfl w16du wp14">
+  <w:p>
+    <w:pPr>
+      <w:pStyle w:val="aa"/>
+    </w:pPr>
   </w:p>
 </w:hdr>
 </file>
@@ -6295,7 +7336,6 @@
   <w:style w:type="character" w:default="1" w:styleId="a1">
     <w:name w:val="Default Paragraph Font"/>
     <w:uiPriority w:val="1"/>
-    <w:semiHidden/>
     <w:unhideWhenUsed/>
   </w:style>
   <w:style w:type="table" w:default="1" w:styleId="a2">
@@ -10409,6 +11449,13 @@
     <w:pitch w:val="variable"/>
     <w:sig w:usb0="A00002BF" w:usb1="38CF7CFA" w:usb2="00000016" w:usb3="00000000" w:csb0="0004000F" w:csb1="00000000"/>
   </w:font>
+  <w:font w:name="微软雅黑">
+    <w:panose1 w:val="020B0503020204020204"/>
+    <w:charset w:val="86"/>
+    <w:family w:val="swiss"/>
+    <w:pitch w:val="variable"/>
+    <w:sig w:usb0="80000287" w:usb1="2ACF3C50" w:usb2="00000016" w:usb3="00000000" w:csb0="0004001F" w:csb1="00000000"/>
+  </w:font>
   <w:font w:name="Calibri,Bold">
     <w:altName w:val="宋体"/>
     <w:panose1 w:val="00000000000000000000"/>
@@ -10475,11 +11522,13 @@
     <w:rsid w:val="00634D39"/>
     <w:rsid w:val="00650AC2"/>
     <w:rsid w:val="00693D57"/>
+    <w:rsid w:val="007679FE"/>
     <w:rsid w:val="007F612F"/>
     <w:rsid w:val="0082612E"/>
     <w:rsid w:val="00872002"/>
     <w:rsid w:val="00885BEF"/>
     <w:rsid w:val="00973DAA"/>
+    <w:rsid w:val="009B6938"/>
     <w:rsid w:val="00A75367"/>
     <w:rsid w:val="00AB3F66"/>
     <w:rsid w:val="00B37803"/>
